--- a/reports/design.docx
+++ b/reports/design.docx
@@ -26,7 +26,18 @@
           <w:sz w:val="52"/>
           <w:szCs w:val="52"/>
         </w:rPr>
-        <w:t>COMP 7003</w:t>
+        <w:t>COMP 700</w:t>
+      </w:r>
+      <w:r>
+        <w:rPr>
+          <w:rFonts w:ascii="Arial" w:eastAsia="Arial" w:hAnsi="Arial" w:cs="Arial"/>
+          <w:b/>
+          <w:bCs/>
+          <w:color w:val="000000" w:themeColor="text1"/>
+          <w:sz w:val="52"/>
+          <w:szCs w:val="52"/>
+        </w:rPr>
+        <w:t>5</w:t>
       </w:r>
     </w:p>
     <w:p>
@@ -53,9 +64,10 @@
           <w:sz w:val="52"/>
           <w:szCs w:val="52"/>
         </w:rPr>
-        <w:t>Introduction to Information and Network Security</w:t>
-      </w:r>
-    </w:p>
+        <w:t>Computer Networks &amp; Protocols</w:t>
+      </w:r>
+    </w:p>
+    <w:p/>
     <w:p/>
     <w:p/>
     <w:p/>
@@ -214,15 +226,21 @@
           <w:rFonts w:ascii="Arial" w:eastAsia="Arial" w:hAnsi="Arial" w:cs="Arial"/>
           <w:color w:val="000000" w:themeColor="text1"/>
         </w:rPr>
-        <w:t>February 2</w:t>
+        <w:t xml:space="preserve">February </w:t>
       </w:r>
       <w:r>
         <w:rPr>
           <w:rFonts w:ascii="Arial" w:eastAsia="Arial" w:hAnsi="Arial" w:cs="Arial"/>
           <w:color w:val="000000" w:themeColor="text1"/>
-          <w:vertAlign w:val="superscript"/>
         </w:rPr>
-        <w:t>nd</w:t>
+        <w:t>9</w:t>
+      </w:r>
+      <w:r>
+        <w:rPr>
+          <w:rFonts w:ascii="Arial" w:eastAsia="Arial" w:hAnsi="Arial" w:cs="Arial"/>
+          <w:color w:val="000000" w:themeColor="text1"/>
+        </w:rPr>
+        <w:t>th</w:t>
       </w:r>
       <w:r>
         <w:rPr>
@@ -247,7 +265,14 @@
           <w:rFonts w:ascii="Arial" w:eastAsia="Arial" w:hAnsi="Arial" w:cs="Arial"/>
           <w:color w:val="000000" w:themeColor="text1"/>
         </w:rPr>
-        <w:t>Course Reference Number (CRN): 91662</w:t>
+        <w:t xml:space="preserve">Course Reference Number (CRN): </w:t>
+      </w:r>
+      <w:r>
+        <w:rPr>
+          <w:rFonts w:ascii="Arial" w:eastAsia="Arial" w:hAnsi="Arial" w:cs="Arial"/>
+          <w:color w:val="000000" w:themeColor="text1"/>
+        </w:rPr>
+        <w:t>92522</w:t>
       </w:r>
     </w:p>
     <w:p>
@@ -2193,15 +2218,7 @@
     </w:p>
     <w:p>
       <w:r>
-        <w:t xml:space="preserve">The purpose of the program is to capture and analyze network traffic at the packet level using Python and </w:t>
-      </w:r>
-      <w:proofErr w:type="spellStart"/>
-      <w:r>
-        <w:t>Scapy</w:t>
-      </w:r>
-      <w:proofErr w:type="spellEnd"/>
-      <w:r>
-        <w:t>. It will filter packets by protocol (Ethernet, IPv4, ICMP, TCP, UDP, DNS</w:t>
+        <w:t>The purpose of the program is to capture and analyze network traffic at the packet level using Python and Scapy. It will filter packets by protocol (Ethernet, IPv4, ICMP, TCP, UDP, DNS</w:t>
       </w:r>
       <w:r>
         <w:t>, IPv6, ICMPv6</w:t>
@@ -2282,39 +2299,7 @@
         <w:t xml:space="preserve">: </w:t>
       </w:r>
       <w:r>
-        <w:t>Specifies the BPF to apply. Common filters include </w:t>
-      </w:r>
-      <w:proofErr w:type="spellStart"/>
-      <w:r>
-        <w:t>tcp</w:t>
-      </w:r>
-      <w:proofErr w:type="spellEnd"/>
-      <w:r>
-        <w:t>, </w:t>
-      </w:r>
-      <w:proofErr w:type="spellStart"/>
-      <w:r>
-        <w:t>udp</w:t>
-      </w:r>
-      <w:proofErr w:type="spellEnd"/>
-      <w:r>
-        <w:t>, </w:t>
-      </w:r>
-      <w:proofErr w:type="spellStart"/>
-      <w:r>
-        <w:t>icmp</w:t>
-      </w:r>
-      <w:proofErr w:type="spellEnd"/>
-      <w:r>
-        <w:t>, and </w:t>
-      </w:r>
-      <w:proofErr w:type="spellStart"/>
-      <w:r>
-        <w:t>arp</w:t>
-      </w:r>
-      <w:proofErr w:type="spellEnd"/>
-      <w:r>
-        <w:t>. If no filter is provided, the program will capture all packets.</w:t>
+        <w:t>Specifies the BPF to apply. Common filters include tcp, udp, icmp, and arp. If no filter is provided, the program will capture all packets.</w:t>
       </w:r>
     </w:p>
     <w:p>
@@ -2563,11 +2548,9 @@
             <w:pPr>
               <w:spacing w:after="0" w:line="240" w:lineRule="auto"/>
             </w:pPr>
-            <w:proofErr w:type="spellStart"/>
             <w:r>
               <w:t>interface_is_loopback</w:t>
             </w:r>
-            <w:proofErr w:type="spellEnd"/>
           </w:p>
         </w:tc>
         <w:tc>
@@ -2593,11 +2576,9 @@
             <w:pPr>
               <w:spacing w:after="0" w:line="240" w:lineRule="auto"/>
             </w:pPr>
-            <w:proofErr w:type="spellStart"/>
             <w:r>
               <w:t>has_global_ip</w:t>
             </w:r>
-            <w:proofErr w:type="spellEnd"/>
           </w:p>
         </w:tc>
         <w:tc>
@@ -2696,14 +2677,12 @@
                 <w:rFonts w:ascii="Aptos" w:hAnsi="Aptos"/>
               </w:rPr>
             </w:pPr>
-            <w:proofErr w:type="spellStart"/>
             <w:r>
               <w:rPr>
                 <w:rFonts w:ascii="Aptos" w:hAnsi="Aptos"/>
               </w:rPr>
               <w:t>parse_ethernet_header</w:t>
             </w:r>
-            <w:proofErr w:type="spellEnd"/>
           </w:p>
         </w:tc>
         <w:tc>
@@ -2737,14 +2716,12 @@
                 <w:rFonts w:ascii="Aptos" w:hAnsi="Aptos"/>
               </w:rPr>
             </w:pPr>
-            <w:proofErr w:type="spellStart"/>
             <w:r>
               <w:rPr>
                 <w:rFonts w:ascii="Aptos" w:hAnsi="Aptos"/>
               </w:rPr>
               <w:t>parse_arp_header</w:t>
             </w:r>
-            <w:proofErr w:type="spellEnd"/>
           </w:p>
         </w:tc>
         <w:tc>
@@ -2817,14 +2794,12 @@
                 <w:rFonts w:ascii="Aptos" w:hAnsi="Aptos"/>
               </w:rPr>
             </w:pPr>
-            <w:proofErr w:type="spellStart"/>
             <w:r>
               <w:rPr>
                 <w:rFonts w:ascii="Aptos" w:hAnsi="Aptos"/>
               </w:rPr>
               <w:t>parse_udp_header</w:t>
             </w:r>
-            <w:proofErr w:type="spellEnd"/>
           </w:p>
         </w:tc>
         <w:tc>
@@ -2858,14 +2833,12 @@
                 <w:rFonts w:ascii="Aptos" w:hAnsi="Aptos"/>
               </w:rPr>
             </w:pPr>
-            <w:proofErr w:type="spellStart"/>
             <w:r>
               <w:rPr>
                 <w:rFonts w:ascii="Aptos" w:hAnsi="Aptos"/>
               </w:rPr>
               <w:t>parse_tcp_header</w:t>
             </w:r>
-            <w:proofErr w:type="spellEnd"/>
           </w:p>
         </w:tc>
         <w:tc>
@@ -2899,14 +2872,12 @@
                 <w:rFonts w:ascii="Aptos" w:hAnsi="Aptos"/>
               </w:rPr>
             </w:pPr>
-            <w:proofErr w:type="spellStart"/>
             <w:r>
               <w:rPr>
                 <w:rFonts w:ascii="Aptos" w:hAnsi="Aptos"/>
               </w:rPr>
               <w:t>parse_icmp_header</w:t>
             </w:r>
-            <w:proofErr w:type="spellEnd"/>
           </w:p>
         </w:tc>
         <w:tc>
@@ -2970,13 +2941,7 @@
               <w:spacing w:after="0" w:line="240" w:lineRule="auto"/>
             </w:pPr>
             <w:r>
-              <w:t>Extracts and displays IPv</w:t>
-            </w:r>
-            <w:r>
-              <w:t>6</w:t>
-            </w:r>
-            <w:r>
-              <w:t xml:space="preserve"> header details.</w:t>
+              <w:t>Extracts and displays IPv6 header details.</w:t>
             </w:r>
           </w:p>
         </w:tc>
@@ -3025,13 +2990,7 @@
               <w:spacing w:after="0" w:line="240" w:lineRule="auto"/>
             </w:pPr>
             <w:r>
-              <w:t>Extracts and displays ICMP</w:t>
-            </w:r>
-            <w:r>
-              <w:t>v6</w:t>
-            </w:r>
-            <w:r>
-              <w:t xml:space="preserve"> header details.</w:t>
+              <w:t>Extracts and displays ICMPv6 header details.</w:t>
             </w:r>
           </w:p>
         </w:tc>
@@ -3049,7 +3008,6 @@
                 <w:rFonts w:ascii="Aptos" w:hAnsi="Aptos"/>
               </w:rPr>
             </w:pPr>
-            <w:proofErr w:type="spellStart"/>
             <w:r>
               <w:rPr>
                 <w:rFonts w:ascii="Aptos" w:hAnsi="Aptos"/>
@@ -3068,7 +3026,6 @@
               </w:rPr>
               <w:t>_header</w:t>
             </w:r>
-            <w:proofErr w:type="spellEnd"/>
           </w:p>
         </w:tc>
         <w:tc>
@@ -3081,13 +3038,7 @@
               <w:spacing w:after="0" w:line="240" w:lineRule="auto"/>
             </w:pPr>
             <w:r>
-              <w:t xml:space="preserve">Extracts and displays </w:t>
-            </w:r>
-            <w:r>
-              <w:t>DNS</w:t>
-            </w:r>
-            <w:r>
-              <w:t xml:space="preserve"> header details.</w:t>
+              <w:t>Extracts and displays DNS header details.</w:t>
             </w:r>
           </w:p>
         </w:tc>
@@ -3319,11 +3270,9 @@
             <w:r>
               <w:t xml:space="preserve">Stop capture and </w:t>
             </w:r>
-            <w:proofErr w:type="gramStart"/>
             <w:r>
               <w:t>processing</w:t>
             </w:r>
-            <w:proofErr w:type="gramEnd"/>
             <w:r>
               <w:t xml:space="preserve"> after reaching the packet limit.</w:t>
             </w:r>
@@ -3872,29 +3821,16 @@
       </w:r>
     </w:p>
     <w:p>
-      <w:proofErr w:type="spellStart"/>
-      <w:r>
-        <w:t>parse_arguments</w:t>
-      </w:r>
-      <w:proofErr w:type="spellEnd"/>
-      <w:r>
-        <w:t xml:space="preserve">:  </w:t>
-      </w:r>
-    </w:p>
-    <w:p>
-      <w:pPr>
-        <w:spacing w:after="0" w:line="240" w:lineRule="auto"/>
-      </w:pPr>
-      <w:r>
-        <w:t xml:space="preserve">    Add </w:t>
-      </w:r>
-      <w:proofErr w:type="gramStart"/>
-      <w:r>
-        <w:t>argument</w:t>
-      </w:r>
-      <w:proofErr w:type="gramEnd"/>
-      <w:r>
-        <w:t xml:space="preserve"> for interface with default "any"  </w:t>
+      <w:r>
+        <w:t xml:space="preserve">parse_arguments:  </w:t>
+      </w:r>
+    </w:p>
+    <w:p>
+      <w:pPr>
+        <w:spacing w:after="0" w:line="240" w:lineRule="auto"/>
+      </w:pPr>
+      <w:r>
+        <w:t xml:space="preserve">    Add argument for interface with default "any"  </w:t>
       </w:r>
     </w:p>
     <w:p>
@@ -3936,13 +3872,8 @@
       <w:pPr>
         <w:spacing w:after="0" w:line="240" w:lineRule="auto"/>
       </w:pPr>
-      <w:proofErr w:type="spellStart"/>
-      <w:r>
-        <w:t>validate_count</w:t>
-      </w:r>
-      <w:proofErr w:type="spellEnd"/>
-      <w:r>
-        <w:t xml:space="preserve">:  </w:t>
+      <w:r>
+        <w:t xml:space="preserve">validate_count:  </w:t>
       </w:r>
     </w:p>
     <w:p>
@@ -3978,154 +3909,53 @@
       <w:pPr>
         <w:spacing w:after="0" w:line="240" w:lineRule="auto"/>
       </w:pPr>
-      <w:proofErr w:type="spellStart"/>
-      <w:r>
-        <w:t>validate_filter</w:t>
-      </w:r>
-      <w:proofErr w:type="spellEnd"/>
-      <w:r>
-        <w:t xml:space="preserve">:  </w:t>
-      </w:r>
-    </w:p>
-    <w:p>
-      <w:pPr>
-        <w:spacing w:after="0" w:line="240" w:lineRule="auto"/>
-      </w:pPr>
-      <w:r>
-        <w:t xml:space="preserve">    DEFINE </w:t>
-      </w:r>
-      <w:proofErr w:type="spellStart"/>
-      <w:r>
-        <w:t>allowed_filters</w:t>
-      </w:r>
-      <w:proofErr w:type="spellEnd"/>
-      <w:r>
-        <w:t xml:space="preserve"> ← ["</w:t>
-      </w:r>
-      <w:proofErr w:type="spellStart"/>
-      <w:r>
-        <w:t>tcp</w:t>
-      </w:r>
-      <w:proofErr w:type="spellEnd"/>
-      <w:r>
-        <w:t>", "</w:t>
-      </w:r>
-      <w:proofErr w:type="spellStart"/>
-      <w:r>
-        <w:t>icmp</w:t>
-      </w:r>
-      <w:proofErr w:type="spellEnd"/>
-      <w:r>
-        <w:t>", "</w:t>
-      </w:r>
-      <w:proofErr w:type="spellStart"/>
-      <w:r>
-        <w:t>udp</w:t>
-      </w:r>
-      <w:proofErr w:type="spellEnd"/>
-      <w:r>
-        <w:t>", "</w:t>
-      </w:r>
-      <w:proofErr w:type="spellStart"/>
-      <w:r>
-        <w:t>arp</w:t>
-      </w:r>
-      <w:proofErr w:type="spellEnd"/>
-      <w:r>
-        <w:t>", "</w:t>
-      </w:r>
-      <w:proofErr w:type="spellStart"/>
-      <w:r>
-        <w:t>ip</w:t>
-      </w:r>
-      <w:proofErr w:type="spellEnd"/>
-      <w:proofErr w:type="gramStart"/>
-      <w:r>
-        <w:t>",</w:t>
-      </w:r>
-      <w:proofErr w:type="gramEnd"/>
-      <w:r>
-        <w:t xml:space="preserve"> "ip6", "icmp6", "</w:t>
-      </w:r>
-      <w:proofErr w:type="spellStart"/>
-      <w:r>
-        <w:t>dns</w:t>
-      </w:r>
-      <w:proofErr w:type="spellEnd"/>
-      <w:r>
-        <w:t xml:space="preserve">"]  </w:t>
-      </w:r>
-    </w:p>
-    <w:p>
-      <w:pPr>
-        <w:spacing w:after="0" w:line="240" w:lineRule="auto"/>
-      </w:pPr>
-    </w:p>
-    <w:p>
-      <w:pPr>
-        <w:spacing w:after="0" w:line="240" w:lineRule="auto"/>
-      </w:pPr>
-      <w:r>
-        <w:t xml:space="preserve">    IF </w:t>
-      </w:r>
-      <w:proofErr w:type="gramStart"/>
-      <w:r>
-        <w:t>filter</w:t>
-      </w:r>
-      <w:proofErr w:type="gramEnd"/>
-      <w:r>
-        <w:t xml:space="preserve"> is not empty THEN:  </w:t>
-      </w:r>
-    </w:p>
-    <w:p>
-      <w:pPr>
-        <w:spacing w:after="0" w:line="240" w:lineRule="auto"/>
-      </w:pPr>
-      <w:r>
-        <w:t xml:space="preserve">        SET </w:t>
-      </w:r>
-      <w:proofErr w:type="spellStart"/>
-      <w:r>
-        <w:t>filter_lower</w:t>
-      </w:r>
-      <w:proofErr w:type="spellEnd"/>
-      <w:r>
-        <w:t xml:space="preserve"> ← lowercase(filter)  </w:t>
-      </w:r>
-    </w:p>
-    <w:p>
-      <w:pPr>
-        <w:spacing w:after="0" w:line="240" w:lineRule="auto"/>
-      </w:pPr>
-      <w:r>
-        <w:t xml:space="preserve">        IF </w:t>
-      </w:r>
-      <w:proofErr w:type="spellStart"/>
-      <w:r>
-        <w:t>filter_lower</w:t>
-      </w:r>
-      <w:proofErr w:type="spellEnd"/>
-      <w:r>
-        <w:t xml:space="preserve"> not in </w:t>
-      </w:r>
-      <w:proofErr w:type="spellStart"/>
-      <w:r>
-        <w:t>allowed_filters</w:t>
-      </w:r>
-      <w:proofErr w:type="spellEnd"/>
-      <w:r>
-        <w:t xml:space="preserve"> THEN:  </w:t>
-      </w:r>
-    </w:p>
-    <w:p>
-      <w:pPr>
-        <w:spacing w:after="0" w:line="240" w:lineRule="auto"/>
-      </w:pPr>
-      <w:r>
-        <w:t xml:space="preserve">            DISPLAY </w:t>
-      </w:r>
-      <w:r>
-        <w:t>ERROR</w:t>
+      <w:r>
+        <w:t xml:space="preserve">validate_filter:  </w:t>
+      </w:r>
+    </w:p>
+    <w:p>
+      <w:pPr>
+        <w:spacing w:after="0" w:line="240" w:lineRule="auto"/>
+      </w:pPr>
+      <w:r>
+        <w:t xml:space="preserve">    DEFINE allowed_filters ← ["tcp", "icmp", "udp", "arp", "ip", "ip6", "icmp6", "dns"]  </w:t>
+      </w:r>
+    </w:p>
+    <w:p>
+      <w:pPr>
+        <w:spacing w:after="0" w:line="240" w:lineRule="auto"/>
+      </w:pPr>
+    </w:p>
+    <w:p>
+      <w:pPr>
+        <w:spacing w:after="0" w:line="240" w:lineRule="auto"/>
+      </w:pPr>
+      <w:r>
+        <w:t xml:space="preserve">    IF filter is not empty THEN:  </w:t>
+      </w:r>
+    </w:p>
+    <w:p>
+      <w:pPr>
+        <w:spacing w:after="0" w:line="240" w:lineRule="auto"/>
+      </w:pPr>
+      <w:r>
+        <w:t xml:space="preserve">        SET filter_lower ← lowercase(filter)  </w:t>
+      </w:r>
+    </w:p>
+    <w:p>
+      <w:pPr>
+        <w:spacing w:after="0" w:line="240" w:lineRule="auto"/>
+      </w:pPr>
+      <w:r>
+        <w:t xml:space="preserve">        IF filter_lower not in allowed_filters THEN:  </w:t>
+      </w:r>
+    </w:p>
+    <w:p>
+      <w:pPr>
+        <w:spacing w:after="0" w:line="240" w:lineRule="auto"/>
+      </w:pPr>
+      <w:r>
+        <w:t xml:space="preserve">            DISPLAY ERROR</w:t>
       </w:r>
     </w:p>
     <w:p>
@@ -4146,198 +3976,73 @@
         <w:spacing w:after="0" w:line="240" w:lineRule="auto"/>
       </w:pPr>
       <w:r>
-        <w:t xml:space="preserve">        IF </w:t>
-      </w:r>
-      <w:proofErr w:type="spellStart"/>
-      <w:r>
-        <w:t>filter_lower</w:t>
-      </w:r>
-      <w:proofErr w:type="spellEnd"/>
-      <w:r>
-        <w:t xml:space="preserve"> = "</w:t>
-      </w:r>
-      <w:proofErr w:type="spellStart"/>
-      <w:r>
-        <w:t>dns</w:t>
-      </w:r>
-      <w:proofErr w:type="spellEnd"/>
-      <w:r>
-        <w:t xml:space="preserve">" THEN:  </w:t>
-      </w:r>
-    </w:p>
-    <w:p>
-      <w:pPr>
-        <w:spacing w:after="0" w:line="240" w:lineRule="auto"/>
-      </w:pPr>
-      <w:r>
-        <w:t xml:space="preserve">            SET filter ← "</w:t>
-      </w:r>
-      <w:proofErr w:type="spellStart"/>
-      <w:r>
-        <w:t>udp</w:t>
-      </w:r>
-      <w:proofErr w:type="spellEnd"/>
-      <w:r>
-        <w:t xml:space="preserve"> port 53 or </w:t>
-      </w:r>
-      <w:proofErr w:type="spellStart"/>
-      <w:r>
-        <w:t>tcp</w:t>
-      </w:r>
-      <w:proofErr w:type="spellEnd"/>
-      <w:r>
-        <w:t xml:space="preserve"> port 53"  </w:t>
-      </w:r>
-    </w:p>
-    <w:p>
-      <w:pPr>
-        <w:spacing w:after="0" w:line="240" w:lineRule="auto"/>
-      </w:pPr>
-    </w:p>
-    <w:p>
-      <w:pPr>
-        <w:spacing w:after="0" w:line="240" w:lineRule="auto"/>
-      </w:pPr>
-      <w:proofErr w:type="spellStart"/>
-      <w:r>
-        <w:t>prompt_for_filter_if_needed</w:t>
-      </w:r>
-      <w:proofErr w:type="spellEnd"/>
-      <w:r>
-        <w:t xml:space="preserve">:  </w:t>
-      </w:r>
-    </w:p>
-    <w:p>
-      <w:pPr>
-        <w:spacing w:after="0" w:line="240" w:lineRule="auto"/>
-      </w:pPr>
-      <w:r>
-        <w:t xml:space="preserve">    IF </w:t>
-      </w:r>
-      <w:proofErr w:type="gramStart"/>
-      <w:r>
-        <w:t>filter</w:t>
-      </w:r>
-      <w:proofErr w:type="gramEnd"/>
-      <w:r>
-        <w:t xml:space="preserve"> is empty THEN:  </w:t>
-      </w:r>
-    </w:p>
-    <w:p>
-      <w:pPr>
-        <w:spacing w:after="0" w:line="240" w:lineRule="auto"/>
-      </w:pPr>
-      <w:r>
-        <w:t xml:space="preserve">        DISPLAY prompt for filter input (</w:t>
-      </w:r>
-      <w:proofErr w:type="spellStart"/>
-      <w:r>
-        <w:t>tcp</w:t>
-      </w:r>
-      <w:proofErr w:type="spellEnd"/>
-      <w:r>
-        <w:t xml:space="preserve">, </w:t>
-      </w:r>
-      <w:proofErr w:type="spellStart"/>
-      <w:r>
-        <w:t>icmp</w:t>
-      </w:r>
-      <w:proofErr w:type="spellEnd"/>
-      <w:r>
-        <w:t xml:space="preserve">, </w:t>
-      </w:r>
-      <w:proofErr w:type="spellStart"/>
-      <w:r>
-        <w:t>udp</w:t>
-      </w:r>
-      <w:proofErr w:type="spellEnd"/>
-      <w:r>
-        <w:t xml:space="preserve">, </w:t>
-      </w:r>
-      <w:proofErr w:type="spellStart"/>
-      <w:r>
-        <w:t>arp</w:t>
-      </w:r>
-      <w:proofErr w:type="spellEnd"/>
-      <w:r>
-        <w:t xml:space="preserve">, </w:t>
-      </w:r>
-      <w:proofErr w:type="spellStart"/>
-      <w:r>
-        <w:t>ip</w:t>
-      </w:r>
-      <w:proofErr w:type="spellEnd"/>
-      <w:r>
-        <w:t xml:space="preserve">, ip6, icmp6, </w:t>
-      </w:r>
-      <w:proofErr w:type="spellStart"/>
-      <w:r>
-        <w:t>dns</w:t>
-      </w:r>
-      <w:proofErr w:type="spellEnd"/>
-      <w:r>
-        <w:t xml:space="preserve">, or all)  </w:t>
-      </w:r>
-    </w:p>
-    <w:p>
-      <w:pPr>
-        <w:spacing w:after="0" w:line="240" w:lineRule="auto"/>
-      </w:pPr>
-      <w:r>
-        <w:t xml:space="preserve">        SET </w:t>
-      </w:r>
-      <w:proofErr w:type="spellStart"/>
-      <w:r>
-        <w:t>user_input</w:t>
-      </w:r>
-      <w:proofErr w:type="spellEnd"/>
-      <w:r>
-        <w:t xml:space="preserve"> </w:t>
-      </w:r>
-    </w:p>
-    <w:p>
-      <w:pPr>
-        <w:spacing w:after="0" w:line="240" w:lineRule="auto"/>
-      </w:pPr>
-    </w:p>
-    <w:p>
-      <w:pPr>
-        <w:spacing w:after="0" w:line="240" w:lineRule="auto"/>
-      </w:pPr>
-      <w:r>
-        <w:t xml:space="preserve">        IF </w:t>
-      </w:r>
-      <w:proofErr w:type="spellStart"/>
-      <w:r>
-        <w:t>user_input</w:t>
-      </w:r>
-      <w:proofErr w:type="spellEnd"/>
-      <w:r>
-        <w:t xml:space="preserve"> in </w:t>
-      </w:r>
-      <w:proofErr w:type="spellStart"/>
-      <w:r>
-        <w:t>allowed_filters</w:t>
-      </w:r>
-      <w:proofErr w:type="spellEnd"/>
-      <w:r>
-        <w:t xml:space="preserve"> THEN:  </w:t>
-      </w:r>
-    </w:p>
-    <w:p>
-      <w:pPr>
-        <w:spacing w:after="0" w:line="240" w:lineRule="auto"/>
-      </w:pPr>
-      <w:r>
-        <w:t xml:space="preserve">            SET filter ← </w:t>
-      </w:r>
-      <w:proofErr w:type="spellStart"/>
-      <w:r>
-        <w:t>user_input</w:t>
-      </w:r>
-      <w:proofErr w:type="spellEnd"/>
-      <w:r>
-        <w:t xml:space="preserve">  </w:t>
+        <w:t xml:space="preserve">        IF filter_lower = "dns" THEN:  </w:t>
+      </w:r>
+    </w:p>
+    <w:p>
+      <w:pPr>
+        <w:spacing w:after="0" w:line="240" w:lineRule="auto"/>
+      </w:pPr>
+      <w:r>
+        <w:t xml:space="preserve">            SET filter ← "udp port 53 or tcp port 53"  </w:t>
+      </w:r>
+    </w:p>
+    <w:p>
+      <w:pPr>
+        <w:spacing w:after="0" w:line="240" w:lineRule="auto"/>
+      </w:pPr>
+    </w:p>
+    <w:p>
+      <w:pPr>
+        <w:spacing w:after="0" w:line="240" w:lineRule="auto"/>
+      </w:pPr>
+      <w:r>
+        <w:t xml:space="preserve">prompt_for_filter_if_needed:  </w:t>
+      </w:r>
+    </w:p>
+    <w:p>
+      <w:pPr>
+        <w:spacing w:after="0" w:line="240" w:lineRule="auto"/>
+      </w:pPr>
+      <w:r>
+        <w:t xml:space="preserve">    IF filter is empty THEN:  </w:t>
+      </w:r>
+    </w:p>
+    <w:p>
+      <w:pPr>
+        <w:spacing w:after="0" w:line="240" w:lineRule="auto"/>
+      </w:pPr>
+      <w:r>
+        <w:t xml:space="preserve">        DISPLAY prompt for filter input (tcp, icmp, udp, arp, ip, ip6, icmp6, dns, or all)  </w:t>
+      </w:r>
+    </w:p>
+    <w:p>
+      <w:pPr>
+        <w:spacing w:after="0" w:line="240" w:lineRule="auto"/>
+      </w:pPr>
+      <w:r>
+        <w:t xml:space="preserve">        SET user_input </w:t>
+      </w:r>
+    </w:p>
+    <w:p>
+      <w:pPr>
+        <w:spacing w:after="0" w:line="240" w:lineRule="auto"/>
+      </w:pPr>
+    </w:p>
+    <w:p>
+      <w:pPr>
+        <w:spacing w:after="0" w:line="240" w:lineRule="auto"/>
+      </w:pPr>
+      <w:r>
+        <w:t xml:space="preserve">        IF user_input in allowed_filters THEN:  </w:t>
+      </w:r>
+    </w:p>
+    <w:p>
+      <w:pPr>
+        <w:spacing w:after="0" w:line="240" w:lineRule="auto"/>
+      </w:pPr>
+      <w:r>
+        <w:t xml:space="preserve">            SET filter ← user_input  </w:t>
       </w:r>
     </w:p>
     <w:p>
@@ -4353,33 +4058,7 @@
         <w:spacing w:after="0" w:line="240" w:lineRule="auto"/>
       </w:pPr>
       <w:r>
-        <w:t xml:space="preserve">            DISPLAY "Error: Invalid </w:t>
-      </w:r>
-      <w:proofErr w:type="gramStart"/>
-      <w:r>
-        <w:t>filter '{</w:t>
-      </w:r>
-      <w:proofErr w:type="spellStart"/>
-      <w:proofErr w:type="gramEnd"/>
-      <w:r>
-        <w:t>user_input</w:t>
-      </w:r>
-      <w:proofErr w:type="spellEnd"/>
-      <w:r>
-        <w:t xml:space="preserve">}'. Allowed </w:t>
-      </w:r>
-      <w:proofErr w:type="gramStart"/>
-      <w:r>
-        <w:t>filters: {</w:t>
-      </w:r>
-      <w:proofErr w:type="spellStart"/>
-      <w:proofErr w:type="gramEnd"/>
-      <w:r>
-        <w:t>allowed_filters</w:t>
-      </w:r>
-      <w:proofErr w:type="spellEnd"/>
-      <w:r>
-        <w:t xml:space="preserve">}"  </w:t>
+        <w:t xml:space="preserve">            DISPLAY "Error: Invalid filter '{user_input}'. Allowed filters: {allowed_filters}"  </w:t>
       </w:r>
     </w:p>
     <w:p>
@@ -4399,13 +4078,8 @@
       <w:pPr>
         <w:spacing w:after="0" w:line="240" w:lineRule="auto"/>
       </w:pPr>
-      <w:proofErr w:type="spellStart"/>
-      <w:r>
-        <w:t>validate_interface</w:t>
-      </w:r>
-      <w:proofErr w:type="spellEnd"/>
-      <w:r>
-        <w:t xml:space="preserve">:  </w:t>
+      <w:r>
+        <w:t xml:space="preserve">validate_interface:  </w:t>
       </w:r>
     </w:p>
     <w:p>
@@ -4422,19 +4096,11 @@
         </w:rPr>
       </w:pPr>
       <w:bookmarkStart w:id="16" w:name="_Toc189357115"/>
-      <w:proofErr w:type="spellStart"/>
       <w:r>
         <w:rPr>
           <w:rStyle w:val="Heading3Char"/>
         </w:rPr>
-        <w:t>capture_on_all_interfaces</w:t>
-      </w:r>
-      <w:proofErr w:type="spellEnd"/>
-      <w:r>
-        <w:rPr>
-          <w:rStyle w:val="Heading3Char"/>
-        </w:rPr>
-        <w:t>:</w:t>
+        <w:t>capture_on_all_interfaces:</w:t>
       </w:r>
       <w:bookmarkEnd w:id="16"/>
     </w:p>
@@ -4583,11 +4249,9 @@
             <w:pPr>
               <w:spacing w:after="0" w:line="240" w:lineRule="auto"/>
             </w:pPr>
-            <w:proofErr w:type="spellStart"/>
             <w:r>
               <w:t>packet_count</w:t>
             </w:r>
-            <w:proofErr w:type="spellEnd"/>
           </w:p>
         </w:tc>
         <w:tc>
@@ -4601,11 +4265,9 @@
                 <w:rFonts w:ascii="Aptos" w:hAnsi="Aptos"/>
               </w:rPr>
             </w:pPr>
-            <w:proofErr w:type="spellStart"/>
             <w:r>
               <w:t>interger</w:t>
             </w:r>
-            <w:proofErr w:type="spellEnd"/>
           </w:p>
         </w:tc>
         <w:tc>
@@ -5331,11 +4993,9 @@
         </w:rPr>
       </w:pPr>
       <w:bookmarkStart w:id="19" w:name="_Toc189357118"/>
-      <w:proofErr w:type="spellStart"/>
       <w:r>
         <w:t>interface_is_loopback</w:t>
       </w:r>
-      <w:proofErr w:type="spellEnd"/>
       <w:r>
         <w:t>:</w:t>
       </w:r>
@@ -5624,14 +5284,9 @@
         <w:pStyle w:val="Heading3"/>
       </w:pPr>
       <w:bookmarkStart w:id="20" w:name="_Toc189357119"/>
-      <w:proofErr w:type="spellStart"/>
       <w:r>
         <w:lastRenderedPageBreak/>
-        <w:t>has_global_ip</w:t>
-      </w:r>
-      <w:proofErr w:type="spellEnd"/>
-      <w:r>
-        <w:t>:</w:t>
+        <w:t>has_global_ip:</w:t>
       </w:r>
       <w:bookmarkEnd w:id="20"/>
     </w:p>
@@ -5907,11 +5562,9 @@
         </w:rPr>
       </w:pPr>
       <w:bookmarkStart w:id="22" w:name="_Toc189357121"/>
-      <w:proofErr w:type="spellStart"/>
       <w:r>
         <w:t>parse_ethernet_header</w:t>
       </w:r>
-      <w:proofErr w:type="spellEnd"/>
       <w:r>
         <w:t>:</w:t>
       </w:r>
@@ -6018,11 +5671,9 @@
             <w:pPr>
               <w:spacing w:after="0" w:line="240" w:lineRule="auto"/>
             </w:pPr>
-            <w:proofErr w:type="spellStart"/>
             <w:r>
               <w:t>hex_data</w:t>
             </w:r>
-            <w:proofErr w:type="spellEnd"/>
           </w:p>
         </w:tc>
         <w:tc>
@@ -6173,13 +5824,24 @@
       <w:pPr>
         <w:spacing w:after="0" w:line="240" w:lineRule="auto"/>
       </w:pPr>
-      <w:proofErr w:type="spellStart"/>
-      <w:r>
-        <w:t>parse_header</w:t>
-      </w:r>
-      <w:proofErr w:type="spellEnd"/>
-      <w:r>
-        <w:t>:</w:t>
+      <w:r>
+        <w:t>parse_header:</w:t>
+      </w:r>
+    </w:p>
+    <w:p>
+      <w:pPr>
+        <w:spacing w:after="0" w:line="240" w:lineRule="auto"/>
+      </w:pPr>
+      <w:r>
+        <w:t xml:space="preserve">    destination_address ← Extract first 12 characters from packet_data</w:t>
+      </w:r>
+    </w:p>
+    <w:p>
+      <w:pPr>
+        <w:spacing w:after="0" w:line="240" w:lineRule="auto"/>
+      </w:pPr>
+      <w:r>
+        <w:t xml:space="preserve">    source_address ← Extract next 12 characters from packet_data</w:t>
       </w:r>
     </w:p>
     <w:p>
@@ -6189,61 +5851,12 @@
       <w:r>
         <w:t xml:space="preserve">    </w:t>
       </w:r>
-      <w:proofErr w:type="spellStart"/>
-      <w:r>
-        <w:t>destination_address</w:t>
-      </w:r>
-      <w:proofErr w:type="spellEnd"/>
-      <w:r>
-        <w:t xml:space="preserve"> ← Extract first 12 characters from </w:t>
-      </w:r>
-      <w:proofErr w:type="spellStart"/>
-      <w:r>
-        <w:t>packet_data</w:t>
-      </w:r>
-      <w:proofErr w:type="spellEnd"/>
-    </w:p>
-    <w:p>
-      <w:pPr>
-        <w:spacing w:after="0" w:line="240" w:lineRule="auto"/>
-      </w:pPr>
-      <w:r>
-        <w:t xml:space="preserve">    </w:t>
-      </w:r>
-      <w:proofErr w:type="spellStart"/>
-      <w:r>
-        <w:t>source_address</w:t>
-      </w:r>
-      <w:proofErr w:type="spellEnd"/>
-      <w:r>
-        <w:t xml:space="preserve"> ← Extract next 12 characters from </w:t>
-      </w:r>
-      <w:proofErr w:type="spellStart"/>
-      <w:r>
-        <w:t>packet_data</w:t>
-      </w:r>
-      <w:proofErr w:type="spellEnd"/>
-    </w:p>
-    <w:p>
-      <w:pPr>
-        <w:spacing w:after="0" w:line="240" w:lineRule="auto"/>
-      </w:pPr>
-      <w:r>
-        <w:t xml:space="preserve">    </w:t>
-      </w:r>
-      <w:proofErr w:type="spellStart"/>
       <w:r>
         <w:t>ether_type</w:t>
       </w:r>
-      <w:proofErr w:type="spellEnd"/>
-      <w:r>
-        <w:t xml:space="preserve"> ← Extract next 4 characters from </w:t>
-      </w:r>
-      <w:proofErr w:type="spellStart"/>
-      <w:r>
-        <w:t>packet_data</w:t>
-      </w:r>
-      <w:proofErr w:type="spellEnd"/>
+      <w:r>
+        <w:t xml:space="preserve"> ← Extract next 4 characters from packet_data</w:t>
+      </w:r>
     </w:p>
     <w:p>
       <w:pPr>
@@ -6302,21 +5915,8 @@
         <w:spacing w:after="0" w:line="240" w:lineRule="auto"/>
       </w:pPr>
       <w:r>
-        <w:t xml:space="preserve">    </w:t>
-      </w:r>
-      <w:proofErr w:type="spellStart"/>
-      <w:r>
-        <w:t>payload_data</w:t>
-      </w:r>
-      <w:proofErr w:type="spellEnd"/>
-      <w:r>
-        <w:t xml:space="preserve"> ← Extract remaining data from </w:t>
-      </w:r>
-      <w:proofErr w:type="spellStart"/>
-      <w:r>
-        <w:t>packet_data</w:t>
-      </w:r>
-      <w:proofErr w:type="spellEnd"/>
+        <w:t xml:space="preserve">    payload_data ← Extract remaining data from packet_data</w:t>
+      </w:r>
     </w:p>
     <w:p>
       <w:pPr>
@@ -6330,13 +5930,8 @@
       <w:r>
         <w:t xml:space="preserve">    IF </w:t>
       </w:r>
-      <w:proofErr w:type="spellStart"/>
-      <w:r>
-        <w:t>ether_type</w:t>
-      </w:r>
-      <w:proofErr w:type="spellEnd"/>
-      <w:r>
-        <w:t xml:space="preserve"> </w:t>
+      <w:r>
+        <w:t xml:space="preserve">ether_type </w:t>
       </w:r>
       <w:r>
         <w:t>corresponds to 0806:</w:t>
@@ -6349,13 +5944,8 @@
       <w:r>
         <w:t xml:space="preserve">      CALL </w:t>
       </w:r>
-      <w:proofErr w:type="spellStart"/>
-      <w:r>
-        <w:t>parse_arp_header</w:t>
-      </w:r>
-      <w:proofErr w:type="spellEnd"/>
-      <w:r>
-        <w:t xml:space="preserve"> </w:t>
+      <w:r>
+        <w:t xml:space="preserve">parse_arp_header </w:t>
       </w:r>
       <w:r>
         <w:t>and pass on the payload data</w:t>
@@ -6369,15 +5959,7 @@
         <w:t xml:space="preserve">   </w:t>
       </w:r>
       <w:r>
-        <w:t xml:space="preserve">ELSE IF </w:t>
-      </w:r>
-      <w:proofErr w:type="spellStart"/>
-      <w:r>
-        <w:t>ether_type</w:t>
-      </w:r>
-      <w:proofErr w:type="spellEnd"/>
-      <w:r>
-        <w:t xml:space="preserve"> = "0800" THEN:</w:t>
+        <w:t>ELSE IF ether_type = "0800" THEN:</w:t>
       </w:r>
     </w:p>
     <w:p>
@@ -6408,15 +5990,7 @@
         <w:t xml:space="preserve">   </w:t>
       </w:r>
       <w:r>
-        <w:t xml:space="preserve">ELSE IF </w:t>
-      </w:r>
-      <w:proofErr w:type="spellStart"/>
-      <w:r>
-        <w:t>ether_type</w:t>
-      </w:r>
-      <w:proofErr w:type="spellEnd"/>
-      <w:r>
-        <w:t xml:space="preserve"> = "08</w:t>
+        <w:t>ELSE IF ether_type = "08</w:t>
       </w:r>
       <w:r>
         <w:t>dd</w:t>
@@ -6436,10 +6010,7 @@
         <w:t>parse</w:t>
       </w:r>
       <w:r>
-        <w:t>_ipv</w:t>
-      </w:r>
-      <w:r>
-        <w:t>6</w:t>
+        <w:t>_ipv6</w:t>
       </w:r>
       <w:r>
         <w:t xml:space="preserve">_header </w:t>
@@ -6476,12 +6047,10 @@
         </w:rPr>
       </w:pPr>
       <w:bookmarkStart w:id="23" w:name="_Toc189357122"/>
-      <w:proofErr w:type="spellStart"/>
       <w:r>
         <w:lastRenderedPageBreak/>
         <w:t>parse_arp_header</w:t>
       </w:r>
-      <w:proofErr w:type="spellEnd"/>
       <w:r>
         <w:t>:</w:t>
       </w:r>
@@ -6591,11 +6160,9 @@
                 <w:rFonts w:ascii="Aptos" w:hAnsi="Aptos"/>
               </w:rPr>
             </w:pPr>
-            <w:proofErr w:type="spellStart"/>
             <w:r>
               <w:t>hex_data</w:t>
             </w:r>
-            <w:proofErr w:type="spellEnd"/>
           </w:p>
         </w:tc>
         <w:tc>
@@ -6749,197 +6316,80 @@
       <w:pPr>
         <w:spacing w:after="0" w:line="240" w:lineRule="auto"/>
       </w:pPr>
-      <w:proofErr w:type="spellStart"/>
-      <w:r>
-        <w:t>parse_arp_header</w:t>
-      </w:r>
-      <w:proofErr w:type="spellEnd"/>
-      <w:r>
-        <w:t>:</w:t>
-      </w:r>
-    </w:p>
-    <w:p>
-      <w:pPr>
-        <w:spacing w:after="0" w:line="240" w:lineRule="auto"/>
-      </w:pPr>
-      <w:r>
-        <w:t xml:space="preserve">    </w:t>
-      </w:r>
-      <w:proofErr w:type="spellStart"/>
-      <w:r>
-        <w:t>hardware_type</w:t>
-      </w:r>
-      <w:proofErr w:type="spellEnd"/>
-      <w:r>
-        <w:t xml:space="preserve"> ← Convert first 4 characters of </w:t>
-      </w:r>
-      <w:proofErr w:type="spellStart"/>
-      <w:r>
-        <w:t>hex_data</w:t>
-      </w:r>
-      <w:proofErr w:type="spellEnd"/>
-      <w:r>
-        <w:t xml:space="preserve"> to integer</w:t>
-      </w:r>
-    </w:p>
-    <w:p>
-      <w:pPr>
-        <w:spacing w:after="0" w:line="240" w:lineRule="auto"/>
-      </w:pPr>
-      <w:r>
-        <w:t xml:space="preserve">    </w:t>
-      </w:r>
-      <w:proofErr w:type="spellStart"/>
-      <w:r>
-        <w:t>protocol_type</w:t>
-      </w:r>
-      <w:proofErr w:type="spellEnd"/>
-      <w:r>
-        <w:t xml:space="preserve"> ← Convert next 4 characters of </w:t>
-      </w:r>
-      <w:proofErr w:type="spellStart"/>
-      <w:r>
-        <w:t>hex_data</w:t>
-      </w:r>
-      <w:proofErr w:type="spellEnd"/>
-      <w:r>
-        <w:t xml:space="preserve"> to integer</w:t>
-      </w:r>
-    </w:p>
-    <w:p>
-      <w:pPr>
-        <w:spacing w:after="0" w:line="240" w:lineRule="auto"/>
-      </w:pPr>
-      <w:r>
-        <w:t xml:space="preserve">    </w:t>
-      </w:r>
-      <w:proofErr w:type="spellStart"/>
-      <w:r>
-        <w:t>hardware_size</w:t>
-      </w:r>
-      <w:proofErr w:type="spellEnd"/>
-      <w:r>
-        <w:t xml:space="preserve"> ← Convert next 2 characters of </w:t>
-      </w:r>
-      <w:proofErr w:type="spellStart"/>
-      <w:r>
-        <w:t>hex_data</w:t>
-      </w:r>
-      <w:proofErr w:type="spellEnd"/>
-      <w:r>
-        <w:t xml:space="preserve"> to integer</w:t>
-      </w:r>
-    </w:p>
-    <w:p>
-      <w:pPr>
-        <w:spacing w:after="0" w:line="240" w:lineRule="auto"/>
-      </w:pPr>
-      <w:r>
-        <w:t xml:space="preserve">    </w:t>
-      </w:r>
-      <w:proofErr w:type="spellStart"/>
-      <w:r>
-        <w:t>protocol_size</w:t>
-      </w:r>
-      <w:proofErr w:type="spellEnd"/>
-      <w:r>
-        <w:t xml:space="preserve"> ← Convert next 2 characters of </w:t>
-      </w:r>
-      <w:proofErr w:type="spellStart"/>
-      <w:r>
-        <w:t>hex_data</w:t>
-      </w:r>
-      <w:proofErr w:type="spellEnd"/>
-      <w:r>
-        <w:t xml:space="preserve"> to integer</w:t>
-      </w:r>
-    </w:p>
-    <w:p>
-      <w:pPr>
-        <w:spacing w:after="0" w:line="240" w:lineRule="auto"/>
-      </w:pPr>
-      <w:r>
-        <w:t xml:space="preserve">    </w:t>
-      </w:r>
-      <w:proofErr w:type="spellStart"/>
-      <w:r>
-        <w:t>operation_code</w:t>
-      </w:r>
-      <w:proofErr w:type="spellEnd"/>
-      <w:r>
-        <w:t xml:space="preserve"> ← Convert next 4 characters of </w:t>
-      </w:r>
-      <w:proofErr w:type="spellStart"/>
-      <w:r>
-        <w:t>hex_data</w:t>
-      </w:r>
-      <w:proofErr w:type="spellEnd"/>
-      <w:r>
-        <w:t xml:space="preserve"> to integer</w:t>
-      </w:r>
-    </w:p>
-    <w:p>
-      <w:pPr>
-        <w:spacing w:after="0" w:line="240" w:lineRule="auto"/>
-      </w:pPr>
-      <w:r>
-        <w:t xml:space="preserve">    </w:t>
-      </w:r>
-      <w:proofErr w:type="spellStart"/>
-      <w:r>
-        <w:t>sender_mac_address</w:t>
-      </w:r>
-      <w:proofErr w:type="spellEnd"/>
-      <w:r>
-        <w:t xml:space="preserve"> ← Extract and format characters 16 to 28 as MAC address</w:t>
-      </w:r>
-    </w:p>
-    <w:p>
-      <w:pPr>
-        <w:spacing w:after="0" w:line="240" w:lineRule="auto"/>
-      </w:pPr>
-      <w:r>
-        <w:t xml:space="preserve">    </w:t>
-      </w:r>
-      <w:proofErr w:type="spellStart"/>
-      <w:r>
-        <w:t>sender_ip_address</w:t>
-      </w:r>
-      <w:proofErr w:type="spellEnd"/>
-      <w:r>
-        <w:t xml:space="preserve"> ← Extract and format characters 28 to 36 as IPv4 address</w:t>
-      </w:r>
-    </w:p>
-    <w:p>
-      <w:pPr>
-        <w:spacing w:after="0" w:line="240" w:lineRule="auto"/>
-      </w:pPr>
-      <w:r>
-        <w:t xml:space="preserve">    </w:t>
-      </w:r>
-      <w:proofErr w:type="spellStart"/>
-      <w:r>
-        <w:t>target_mac_address</w:t>
-      </w:r>
-      <w:proofErr w:type="spellEnd"/>
-      <w:r>
-        <w:t xml:space="preserve"> ← Extract and format characters 36 to 48 as MAC address</w:t>
-      </w:r>
-    </w:p>
-    <w:p>
-      <w:pPr>
-        <w:spacing w:after="0" w:line="240" w:lineRule="auto"/>
-      </w:pPr>
-      <w:r>
-        <w:t xml:space="preserve">    </w:t>
-      </w:r>
-      <w:proofErr w:type="spellStart"/>
-      <w:r>
-        <w:t>target_ip_address</w:t>
-      </w:r>
-      <w:proofErr w:type="spellEnd"/>
-      <w:r>
-        <w:t xml:space="preserve"> ← Extract and format characters 48 to 56 as IPv4 address</w:t>
+      <w:r>
+        <w:t>parse_arp_header:</w:t>
+      </w:r>
+    </w:p>
+    <w:p>
+      <w:pPr>
+        <w:spacing w:after="0" w:line="240" w:lineRule="auto"/>
+      </w:pPr>
+      <w:r>
+        <w:t xml:space="preserve">    hardware_type ← Convert first 4 characters of hex_data to integer</w:t>
+      </w:r>
+    </w:p>
+    <w:p>
+      <w:pPr>
+        <w:spacing w:after="0" w:line="240" w:lineRule="auto"/>
+      </w:pPr>
+      <w:r>
+        <w:t xml:space="preserve">    protocol_type ← Convert next 4 characters of hex_data to integer</w:t>
+      </w:r>
+    </w:p>
+    <w:p>
+      <w:pPr>
+        <w:spacing w:after="0" w:line="240" w:lineRule="auto"/>
+      </w:pPr>
+      <w:r>
+        <w:t xml:space="preserve">    hardware_size ← Convert next 2 characters of hex_data to integer</w:t>
+      </w:r>
+    </w:p>
+    <w:p>
+      <w:pPr>
+        <w:spacing w:after="0" w:line="240" w:lineRule="auto"/>
+      </w:pPr>
+      <w:r>
+        <w:t xml:space="preserve">    protocol_size ← Convert next 2 characters of hex_data to integer</w:t>
+      </w:r>
+    </w:p>
+    <w:p>
+      <w:pPr>
+        <w:spacing w:after="0" w:line="240" w:lineRule="auto"/>
+      </w:pPr>
+      <w:r>
+        <w:t xml:space="preserve">    operation_code ← Convert next 4 characters of hex_data to integer</w:t>
+      </w:r>
+    </w:p>
+    <w:p>
+      <w:pPr>
+        <w:spacing w:after="0" w:line="240" w:lineRule="auto"/>
+      </w:pPr>
+      <w:r>
+        <w:t xml:space="preserve">    sender_mac_address ← Extract and format characters 16 to 28 as MAC address</w:t>
+      </w:r>
+    </w:p>
+    <w:p>
+      <w:pPr>
+        <w:spacing w:after="0" w:line="240" w:lineRule="auto"/>
+      </w:pPr>
+      <w:r>
+        <w:t xml:space="preserve">    sender_ip_address ← Extract and format characters 28 to 36 as IPv4 address</w:t>
+      </w:r>
+    </w:p>
+    <w:p>
+      <w:pPr>
+        <w:spacing w:after="0" w:line="240" w:lineRule="auto"/>
+      </w:pPr>
+      <w:r>
+        <w:t xml:space="preserve">    target_mac_address ← Extract and format characters 36 to 48 as MAC address</w:t>
+      </w:r>
+    </w:p>
+    <w:p>
+      <w:pPr>
+        <w:spacing w:after="0" w:line="240" w:lineRule="auto"/>
+      </w:pPr>
+      <w:r>
+        <w:t xml:space="preserve">    target_ip_address ← Extract and format characters 48 to 56 as IPv4 address</w:t>
       </w:r>
     </w:p>
     <w:p>
@@ -7202,11 +6652,9 @@
                 <w:rFonts w:ascii="Aptos" w:hAnsi="Aptos"/>
               </w:rPr>
             </w:pPr>
-            <w:proofErr w:type="spellStart"/>
             <w:r>
               <w:t>hex_data</w:t>
             </w:r>
-            <w:proofErr w:type="spellEnd"/>
           </w:p>
         </w:tc>
         <w:tc>
@@ -7393,265 +6841,121 @@
         <w:spacing w:after="0" w:line="240" w:lineRule="auto"/>
       </w:pPr>
       <w:r>
-        <w:t xml:space="preserve">    version ← Convert first character of </w:t>
-      </w:r>
-      <w:proofErr w:type="spellStart"/>
-      <w:r>
-        <w:t>hex_data</w:t>
-      </w:r>
-      <w:proofErr w:type="spellEnd"/>
-      <w:r>
-        <w:t xml:space="preserve"> to integer</w:t>
-      </w:r>
-    </w:p>
-    <w:p>
-      <w:pPr>
-        <w:spacing w:after="0" w:line="240" w:lineRule="auto"/>
-      </w:pPr>
-      <w:r>
-        <w:t xml:space="preserve">    </w:t>
-      </w:r>
-      <w:proofErr w:type="spellStart"/>
-      <w:r>
-        <w:t>internet_header_length</w:t>
-      </w:r>
-      <w:proofErr w:type="spellEnd"/>
-      <w:r>
-        <w:t xml:space="preserve"> ← Convert second character of </w:t>
-      </w:r>
-      <w:proofErr w:type="spellStart"/>
-      <w:r>
-        <w:t>hex_data</w:t>
-      </w:r>
-      <w:proofErr w:type="spellEnd"/>
-      <w:r>
-        <w:t xml:space="preserve"> to integer</w:t>
-      </w:r>
-    </w:p>
-    <w:p>
-      <w:pPr>
-        <w:spacing w:after="0" w:line="240" w:lineRule="auto"/>
-      </w:pPr>
-      <w:r>
-        <w:t xml:space="preserve">    </w:t>
-      </w:r>
-      <w:proofErr w:type="spellStart"/>
-      <w:r>
-        <w:t>type_of_service</w:t>
-      </w:r>
-      <w:proofErr w:type="spellEnd"/>
-      <w:r>
-        <w:t xml:space="preserve"> ← Convert next 2 characters of </w:t>
-      </w:r>
-      <w:proofErr w:type="spellStart"/>
-      <w:r>
-        <w:t>hex_data</w:t>
-      </w:r>
-      <w:proofErr w:type="spellEnd"/>
-      <w:r>
-        <w:t xml:space="preserve"> to integer</w:t>
-      </w:r>
-    </w:p>
-    <w:p>
-      <w:pPr>
-        <w:spacing w:after="0" w:line="240" w:lineRule="auto"/>
-      </w:pPr>
-      <w:r>
-        <w:t xml:space="preserve">    </w:t>
-      </w:r>
-      <w:proofErr w:type="spellStart"/>
-      <w:r>
-        <w:t>total_length</w:t>
-      </w:r>
-      <w:proofErr w:type="spellEnd"/>
-      <w:r>
-        <w:t xml:space="preserve"> ← Convert next 4 characters of </w:t>
-      </w:r>
-      <w:proofErr w:type="spellStart"/>
-      <w:r>
-        <w:t>hex_data</w:t>
-      </w:r>
-      <w:proofErr w:type="spellEnd"/>
-      <w:r>
-        <w:t xml:space="preserve"> to integer</w:t>
-      </w:r>
-    </w:p>
-    <w:p>
-      <w:pPr>
-        <w:spacing w:after="0" w:line="240" w:lineRule="auto"/>
-      </w:pPr>
-      <w:r>
-        <w:t xml:space="preserve">    identification ← Convert next 4 characters of </w:t>
-      </w:r>
-      <w:proofErr w:type="spellStart"/>
-      <w:r>
-        <w:t>hex_data</w:t>
-      </w:r>
-      <w:proofErr w:type="spellEnd"/>
-      <w:r>
-        <w:t xml:space="preserve"> to integer</w:t>
-      </w:r>
-    </w:p>
-    <w:p>
-      <w:pPr>
-        <w:spacing w:after="0" w:line="240" w:lineRule="auto"/>
-      </w:pPr>
-      <w:r>
-        <w:t xml:space="preserve">    </w:t>
-      </w:r>
-      <w:proofErr w:type="spellStart"/>
-      <w:r>
-        <w:t>flags_and_fragment_offset</w:t>
-      </w:r>
-      <w:proofErr w:type="spellEnd"/>
-      <w:r>
-        <w:t xml:space="preserve"> ← Convert next 4 characters of </w:t>
-      </w:r>
-      <w:proofErr w:type="spellStart"/>
-      <w:r>
-        <w:t>hex_data</w:t>
-      </w:r>
-      <w:proofErr w:type="spellEnd"/>
-      <w:r>
-        <w:t xml:space="preserve"> to integer</w:t>
-      </w:r>
-    </w:p>
-    <w:p>
-      <w:pPr>
-        <w:spacing w:after="0" w:line="240" w:lineRule="auto"/>
-      </w:pPr>
-    </w:p>
-    <w:p>
-      <w:pPr>
-        <w:spacing w:after="0" w:line="240" w:lineRule="auto"/>
-      </w:pPr>
-      <w:r>
-        <w:t xml:space="preserve">    CONVERT </w:t>
-      </w:r>
-      <w:proofErr w:type="spellStart"/>
-      <w:r>
-        <w:t>flags_and_fragment_offset</w:t>
-      </w:r>
-      <w:proofErr w:type="spellEnd"/>
-      <w:r>
-        <w:t xml:space="preserve"> to binary</w:t>
-      </w:r>
-    </w:p>
-    <w:p>
-      <w:pPr>
-        <w:spacing w:after="0" w:line="240" w:lineRule="auto"/>
-      </w:pPr>
-      <w:r>
-        <w:t xml:space="preserve">    </w:t>
-      </w:r>
-      <w:proofErr w:type="spellStart"/>
-      <w:r>
-        <w:t>reserved_bit</w:t>
-      </w:r>
-      <w:proofErr w:type="spellEnd"/>
-      <w:r>
-        <w:t xml:space="preserve"> ← Extract first bit</w:t>
-      </w:r>
-    </w:p>
-    <w:p>
-      <w:pPr>
-        <w:spacing w:after="0" w:line="240" w:lineRule="auto"/>
-      </w:pPr>
-      <w:r>
-        <w:t xml:space="preserve">    </w:t>
-      </w:r>
-      <w:proofErr w:type="spellStart"/>
-      <w:r>
-        <w:t>df_bit</w:t>
-      </w:r>
-      <w:proofErr w:type="spellEnd"/>
-      <w:r>
-        <w:t xml:space="preserve"> ← Extract second bit</w:t>
-      </w:r>
-    </w:p>
-    <w:p>
-      <w:pPr>
-        <w:spacing w:after="0" w:line="240" w:lineRule="auto"/>
-      </w:pPr>
-      <w:r>
-        <w:t xml:space="preserve">    </w:t>
-      </w:r>
-      <w:proofErr w:type="spellStart"/>
-      <w:r>
-        <w:t>mf_bit</w:t>
-      </w:r>
-      <w:proofErr w:type="spellEnd"/>
-      <w:r>
-        <w:t xml:space="preserve"> ← Extract third bit</w:t>
-      </w:r>
-    </w:p>
-    <w:p>
-      <w:pPr>
-        <w:spacing w:after="0" w:line="240" w:lineRule="auto"/>
-      </w:pPr>
-      <w:r>
-        <w:t xml:space="preserve">    </w:t>
-      </w:r>
-      <w:proofErr w:type="spellStart"/>
-      <w:r>
-        <w:t>fragment_offset</w:t>
-      </w:r>
-      <w:proofErr w:type="spellEnd"/>
-      <w:r>
-        <w:t xml:space="preserve"> ← Convert remaining 13 bits to integer</w:t>
-      </w:r>
-    </w:p>
-    <w:p>
-      <w:pPr>
-        <w:spacing w:after="0" w:line="240" w:lineRule="auto"/>
-      </w:pPr>
-    </w:p>
-    <w:p>
-      <w:pPr>
-        <w:spacing w:after="0" w:line="240" w:lineRule="auto"/>
-      </w:pPr>
-      <w:r>
-        <w:t xml:space="preserve">    protocol ← Convert next 2 characters of </w:t>
-      </w:r>
-      <w:proofErr w:type="spellStart"/>
-      <w:r>
-        <w:t>hex_data</w:t>
-      </w:r>
-      <w:proofErr w:type="spellEnd"/>
-      <w:r>
-        <w:t xml:space="preserve"> to integer</w:t>
-      </w:r>
-    </w:p>
-    <w:p>
-      <w:pPr>
-        <w:spacing w:after="0" w:line="240" w:lineRule="auto"/>
-      </w:pPr>
-      <w:r>
-        <w:t xml:space="preserve">    </w:t>
-      </w:r>
-      <w:proofErr w:type="spellStart"/>
-      <w:r>
-        <w:t>source_ip</w:t>
-      </w:r>
-      <w:proofErr w:type="spellEnd"/>
-      <w:r>
-        <w:t xml:space="preserve"> ← Extract and format characters 24 to 32 as IPv4 address</w:t>
-      </w:r>
-    </w:p>
-    <w:p>
-      <w:pPr>
-        <w:spacing w:after="0" w:line="240" w:lineRule="auto"/>
-      </w:pPr>
-      <w:r>
-        <w:t xml:space="preserve">    </w:t>
-      </w:r>
-      <w:proofErr w:type="spellStart"/>
-      <w:r>
-        <w:t>destination_ip</w:t>
-      </w:r>
-      <w:proofErr w:type="spellEnd"/>
-      <w:r>
-        <w:t xml:space="preserve"> ← Extract and format characters 32 to 40 as IPv4 address</w:t>
+        <w:t xml:space="preserve">    version ← Convert first character of hex_data to integer</w:t>
+      </w:r>
+    </w:p>
+    <w:p>
+      <w:pPr>
+        <w:spacing w:after="0" w:line="240" w:lineRule="auto"/>
+      </w:pPr>
+      <w:r>
+        <w:t xml:space="preserve">    internet_header_length ← Convert second character of hex_data to integer</w:t>
+      </w:r>
+    </w:p>
+    <w:p>
+      <w:pPr>
+        <w:spacing w:after="0" w:line="240" w:lineRule="auto"/>
+      </w:pPr>
+      <w:r>
+        <w:t xml:space="preserve">    type_of_service ← Convert next 2 characters of hex_data to integer</w:t>
+      </w:r>
+    </w:p>
+    <w:p>
+      <w:pPr>
+        <w:spacing w:after="0" w:line="240" w:lineRule="auto"/>
+      </w:pPr>
+      <w:r>
+        <w:t xml:space="preserve">    total_length ← Convert next 4 characters of hex_data to integer</w:t>
+      </w:r>
+    </w:p>
+    <w:p>
+      <w:pPr>
+        <w:spacing w:after="0" w:line="240" w:lineRule="auto"/>
+      </w:pPr>
+      <w:r>
+        <w:t xml:space="preserve">    identification ← Convert next 4 characters of hex_data to integer</w:t>
+      </w:r>
+    </w:p>
+    <w:p>
+      <w:pPr>
+        <w:spacing w:after="0" w:line="240" w:lineRule="auto"/>
+      </w:pPr>
+      <w:r>
+        <w:t xml:space="preserve">    flags_and_fragment_offset ← Convert next 4 characters of hex_data to integer</w:t>
+      </w:r>
+    </w:p>
+    <w:p>
+      <w:pPr>
+        <w:spacing w:after="0" w:line="240" w:lineRule="auto"/>
+      </w:pPr>
+    </w:p>
+    <w:p>
+      <w:pPr>
+        <w:spacing w:after="0" w:line="240" w:lineRule="auto"/>
+      </w:pPr>
+      <w:r>
+        <w:t xml:space="preserve">    CONVERT flags_and_fragment_offset to binary</w:t>
+      </w:r>
+    </w:p>
+    <w:p>
+      <w:pPr>
+        <w:spacing w:after="0" w:line="240" w:lineRule="auto"/>
+      </w:pPr>
+      <w:r>
+        <w:t xml:space="preserve">    reserved_bit ← Extract first bit</w:t>
+      </w:r>
+    </w:p>
+    <w:p>
+      <w:pPr>
+        <w:spacing w:after="0" w:line="240" w:lineRule="auto"/>
+      </w:pPr>
+      <w:r>
+        <w:t xml:space="preserve">    df_bit ← Extract second bit</w:t>
+      </w:r>
+    </w:p>
+    <w:p>
+      <w:pPr>
+        <w:spacing w:after="0" w:line="240" w:lineRule="auto"/>
+      </w:pPr>
+      <w:r>
+        <w:t xml:space="preserve">    mf_bit ← Extract third bit</w:t>
+      </w:r>
+    </w:p>
+    <w:p>
+      <w:pPr>
+        <w:spacing w:after="0" w:line="240" w:lineRule="auto"/>
+      </w:pPr>
+      <w:r>
+        <w:t xml:space="preserve">    fragment_offset ← Convert remaining 13 bits to integer</w:t>
+      </w:r>
+    </w:p>
+    <w:p>
+      <w:pPr>
+        <w:spacing w:after="0" w:line="240" w:lineRule="auto"/>
+      </w:pPr>
+    </w:p>
+    <w:p>
+      <w:pPr>
+        <w:spacing w:after="0" w:line="240" w:lineRule="auto"/>
+      </w:pPr>
+      <w:r>
+        <w:t xml:space="preserve">    protocol ← Convert next 2 characters of hex_data to integer</w:t>
+      </w:r>
+    </w:p>
+    <w:p>
+      <w:pPr>
+        <w:spacing w:after="0" w:line="240" w:lineRule="auto"/>
+      </w:pPr>
+      <w:r>
+        <w:t xml:space="preserve">    source_ip ← Extract and format characters 24 to 32 as IPv4 address</w:t>
+      </w:r>
+    </w:p>
+    <w:p>
+      <w:pPr>
+        <w:spacing w:after="0" w:line="240" w:lineRule="auto"/>
+      </w:pPr>
+      <w:r>
+        <w:t xml:space="preserve">    destination_ip ← Extract and format characters 32 to 40 as IPv4 address</w:t>
       </w:r>
     </w:p>
     <w:p>
@@ -7785,47 +7089,23 @@
         <w:spacing w:after="0" w:line="240" w:lineRule="auto"/>
       </w:pPr>
       <w:r>
-        <w:t xml:space="preserve">        CALL </w:t>
-      </w:r>
-      <w:proofErr w:type="spellStart"/>
-      <w:r>
-        <w:t>parse_udp_header</w:t>
-      </w:r>
-      <w:proofErr w:type="spellEnd"/>
-      <w:r>
-        <w:t xml:space="preserve"> and pass remaining payload data</w:t>
-      </w:r>
-    </w:p>
-    <w:p>
-      <w:pPr>
-        <w:spacing w:after="0" w:line="240" w:lineRule="auto"/>
-      </w:pPr>
-      <w:r>
-        <w:t xml:space="preserve">    </w:t>
-      </w:r>
-      <w:proofErr w:type="gramStart"/>
-      <w:r>
-        <w:t>ELSE</w:t>
-      </w:r>
-      <w:proofErr w:type="gramEnd"/>
-      <w:r>
-        <w:t xml:space="preserve"> IF protocol corresponds to TCP:</w:t>
-      </w:r>
-    </w:p>
-    <w:p>
-      <w:pPr>
-        <w:spacing w:after="0" w:line="240" w:lineRule="auto"/>
-      </w:pPr>
-      <w:r>
-        <w:t xml:space="preserve">        CALL </w:t>
-      </w:r>
-      <w:proofErr w:type="spellStart"/>
-      <w:r>
-        <w:t>parse_tcp_header</w:t>
-      </w:r>
-      <w:proofErr w:type="spellEnd"/>
-      <w:r>
-        <w:t xml:space="preserve"> and pass remaining payload data</w:t>
+        <w:t xml:space="preserve">        CALL parse_udp_header and pass remaining payload data</w:t>
+      </w:r>
+    </w:p>
+    <w:p>
+      <w:pPr>
+        <w:spacing w:after="0" w:line="240" w:lineRule="auto"/>
+      </w:pPr>
+      <w:r>
+        <w:t xml:space="preserve">    ELSE IF protocol corresponds to TCP:</w:t>
+      </w:r>
+    </w:p>
+    <w:p>
+      <w:pPr>
+        <w:spacing w:after="0" w:line="240" w:lineRule="auto"/>
+      </w:pPr>
+      <w:r>
+        <w:t xml:space="preserve">        CALL parse_tcp_header and pass remaining payload data</w:t>
       </w:r>
     </w:p>
     <w:p>
@@ -7841,15 +7121,7 @@
         <w:spacing w:after="0" w:line="240" w:lineRule="auto"/>
       </w:pPr>
       <w:r>
-        <w:t xml:space="preserve">        CALL </w:t>
-      </w:r>
-      <w:proofErr w:type="spellStart"/>
-      <w:r>
-        <w:t>parse_icmp_header</w:t>
-      </w:r>
-      <w:proofErr w:type="spellEnd"/>
-      <w:r>
-        <w:t xml:space="preserve"> and pass remaining payload data</w:t>
+        <w:t xml:space="preserve">        CALL parse_icmp_header and pass remaining payload data</w:t>
       </w:r>
     </w:p>
     <w:p>
@@ -7877,12 +7149,10 @@
         </w:rPr>
       </w:pPr>
       <w:bookmarkStart w:id="25" w:name="_Toc189357124"/>
-      <w:proofErr w:type="spellStart"/>
       <w:r>
         <w:lastRenderedPageBreak/>
         <w:t>parse_udp_header</w:t>
       </w:r>
-      <w:proofErr w:type="spellEnd"/>
       <w:r>
         <w:t>:</w:t>
       </w:r>
@@ -7992,11 +7262,9 @@
                 <w:rFonts w:ascii="Aptos" w:hAnsi="Aptos"/>
               </w:rPr>
             </w:pPr>
-            <w:proofErr w:type="spellStart"/>
             <w:r>
               <w:t>hex_data</w:t>
             </w:r>
-            <w:proofErr w:type="spellEnd"/>
           </w:p>
         </w:tc>
         <w:tc>
@@ -8150,11 +7418,110 @@
       <w:pPr>
         <w:spacing w:after="0" w:line="240" w:lineRule="auto"/>
       </w:pPr>
-      <w:proofErr w:type="spellStart"/>
-      <w:r>
-        <w:t>parse_udp_header</w:t>
-      </w:r>
-      <w:proofErr w:type="spellEnd"/>
+      <w:r>
+        <w:t>parse_udp_header:</w:t>
+      </w:r>
+    </w:p>
+    <w:p>
+      <w:pPr>
+        <w:spacing w:after="0" w:line="240" w:lineRule="auto"/>
+      </w:pPr>
+      <w:r>
+        <w:t xml:space="preserve">    source_port ← Convert first 4 characters of hex_data to integer</w:t>
+      </w:r>
+    </w:p>
+    <w:p>
+      <w:pPr>
+        <w:spacing w:after="0" w:line="240" w:lineRule="auto"/>
+      </w:pPr>
+      <w:r>
+        <w:t xml:space="preserve">    destination_port ← Convert next 4 characters of hex_data to integer</w:t>
+      </w:r>
+    </w:p>
+    <w:p>
+      <w:pPr>
+        <w:spacing w:after="0" w:line="240" w:lineRule="auto"/>
+      </w:pPr>
+      <w:r>
+        <w:t xml:space="preserve">    length ← Convert next 4 characters of hex_data to integer</w:t>
+      </w:r>
+    </w:p>
+    <w:p>
+      <w:pPr>
+        <w:spacing w:after="0" w:line="240" w:lineRule="auto"/>
+      </w:pPr>
+      <w:r>
+        <w:t xml:space="preserve">    checksum ← Convert next 4 characters of hex_data to integer</w:t>
+      </w:r>
+    </w:p>
+    <w:p>
+      <w:pPr>
+        <w:spacing w:after="0" w:line="240" w:lineRule="auto"/>
+      </w:pPr>
+      <w:r>
+        <w:t xml:space="preserve">    payload ← Extract remaining data from hex_data</w:t>
+      </w:r>
+    </w:p>
+    <w:p>
+      <w:pPr>
+        <w:spacing w:after="0" w:line="240" w:lineRule="auto"/>
+      </w:pPr>
+    </w:p>
+    <w:p>
+      <w:pPr>
+        <w:spacing w:after="0" w:line="240" w:lineRule="auto"/>
+      </w:pPr>
+      <w:r>
+        <w:t xml:space="preserve">    DISPLAY "Parsing UDP Header"</w:t>
+      </w:r>
+    </w:p>
+    <w:p>
+      <w:pPr>
+        <w:spacing w:after="0" w:line="240" w:lineRule="auto"/>
+      </w:pPr>
+      <w:r>
+        <w:t xml:space="preserve">    DISPLAY "Source Port: "</w:t>
+      </w:r>
+    </w:p>
+    <w:p>
+      <w:pPr>
+        <w:spacing w:after="0" w:line="240" w:lineRule="auto"/>
+      </w:pPr>
+      <w:r>
+        <w:t xml:space="preserve">    DISPLAY "Destination Port: "</w:t>
+      </w:r>
+    </w:p>
+    <w:p>
+      <w:pPr>
+        <w:spacing w:after="0" w:line="240" w:lineRule="auto"/>
+      </w:pPr>
+      <w:r>
+        <w:t xml:space="preserve">    DISPLAY "Length: "</w:t>
+      </w:r>
+    </w:p>
+    <w:p>
+      <w:pPr>
+        <w:spacing w:after="0" w:line="240" w:lineRule="auto"/>
+      </w:pPr>
+      <w:r>
+        <w:t xml:space="preserve">    DISPLAY "Checksum: "</w:t>
+      </w:r>
+    </w:p>
+    <w:p>
+      <w:pPr>
+        <w:spacing w:after="0" w:line="240" w:lineRule="auto"/>
+      </w:pPr>
+    </w:p>
+    <w:p>
+      <w:pPr>
+        <w:spacing w:after="0" w:line="240" w:lineRule="auto"/>
+      </w:pPr>
+      <w:r>
+        <w:t xml:space="preserve">    IF </w:t>
+      </w:r>
+      <w:r>
+        <w:t>source_port = 53 OR destination_port = 53 THEN</w:t>
+      </w:r>
       <w:r>
         <w:t>:</w:t>
       </w:r>
@@ -8164,188 +7531,10 @@
         <w:spacing w:after="0" w:line="240" w:lineRule="auto"/>
       </w:pPr>
       <w:r>
-        <w:t xml:space="preserve">    </w:t>
-      </w:r>
-      <w:proofErr w:type="spellStart"/>
-      <w:r>
-        <w:t>source_port</w:t>
-      </w:r>
-      <w:proofErr w:type="spellEnd"/>
-      <w:r>
-        <w:t xml:space="preserve"> ← Convert first 4 characters of </w:t>
-      </w:r>
-      <w:proofErr w:type="spellStart"/>
-      <w:r>
-        <w:t>hex_data</w:t>
-      </w:r>
-      <w:proofErr w:type="spellEnd"/>
-      <w:r>
-        <w:t xml:space="preserve"> to integer</w:t>
-      </w:r>
-    </w:p>
-    <w:p>
-      <w:pPr>
-        <w:spacing w:after="0" w:line="240" w:lineRule="auto"/>
-      </w:pPr>
-      <w:r>
-        <w:t xml:space="preserve">    </w:t>
-      </w:r>
-      <w:proofErr w:type="spellStart"/>
-      <w:r>
-        <w:t>destination_port</w:t>
-      </w:r>
-      <w:proofErr w:type="spellEnd"/>
-      <w:r>
-        <w:t xml:space="preserve"> ← Convert next 4 characters of </w:t>
-      </w:r>
-      <w:proofErr w:type="spellStart"/>
-      <w:r>
-        <w:t>hex_data</w:t>
-      </w:r>
-      <w:proofErr w:type="spellEnd"/>
-      <w:r>
-        <w:t xml:space="preserve"> to integer</w:t>
-      </w:r>
-    </w:p>
-    <w:p>
-      <w:pPr>
-        <w:spacing w:after="0" w:line="240" w:lineRule="auto"/>
-      </w:pPr>
-      <w:r>
-        <w:t xml:space="preserve">    length ← Convert next 4 characters of </w:t>
-      </w:r>
-      <w:proofErr w:type="spellStart"/>
-      <w:r>
-        <w:t>hex_data</w:t>
-      </w:r>
-      <w:proofErr w:type="spellEnd"/>
-      <w:r>
-        <w:t xml:space="preserve"> to integer</w:t>
-      </w:r>
-    </w:p>
-    <w:p>
-      <w:pPr>
-        <w:spacing w:after="0" w:line="240" w:lineRule="auto"/>
-      </w:pPr>
-      <w:r>
-        <w:t xml:space="preserve">    checksum ← Convert next 4 characters of </w:t>
-      </w:r>
-      <w:proofErr w:type="spellStart"/>
-      <w:r>
-        <w:t>hex_data</w:t>
-      </w:r>
-      <w:proofErr w:type="spellEnd"/>
-      <w:r>
-        <w:t xml:space="preserve"> to integer</w:t>
-      </w:r>
-    </w:p>
-    <w:p>
-      <w:pPr>
-        <w:spacing w:after="0" w:line="240" w:lineRule="auto"/>
-      </w:pPr>
-      <w:r>
-        <w:t xml:space="preserve">    payload ← Extract remaining data from </w:t>
-      </w:r>
-      <w:proofErr w:type="spellStart"/>
-      <w:r>
-        <w:t>hex_data</w:t>
-      </w:r>
-      <w:proofErr w:type="spellEnd"/>
-    </w:p>
-    <w:p>
-      <w:pPr>
-        <w:spacing w:after="0" w:line="240" w:lineRule="auto"/>
-      </w:pPr>
-    </w:p>
-    <w:p>
-      <w:pPr>
-        <w:spacing w:after="0" w:line="240" w:lineRule="auto"/>
-      </w:pPr>
-      <w:r>
-        <w:t xml:space="preserve">    DISPLAY "Parsing UDP Header"</w:t>
-      </w:r>
-    </w:p>
-    <w:p>
-      <w:pPr>
-        <w:spacing w:after="0" w:line="240" w:lineRule="auto"/>
-      </w:pPr>
-      <w:r>
-        <w:t xml:space="preserve">    DISPLAY "Source Port: "</w:t>
-      </w:r>
-    </w:p>
-    <w:p>
-      <w:pPr>
-        <w:spacing w:after="0" w:line="240" w:lineRule="auto"/>
-      </w:pPr>
-      <w:r>
-        <w:t xml:space="preserve">    DISPLAY "Destination Port: "</w:t>
-      </w:r>
-    </w:p>
-    <w:p>
-      <w:pPr>
-        <w:spacing w:after="0" w:line="240" w:lineRule="auto"/>
-      </w:pPr>
-      <w:r>
-        <w:t xml:space="preserve">    DISPLAY "Length: "</w:t>
-      </w:r>
-    </w:p>
-    <w:p>
-      <w:pPr>
-        <w:spacing w:after="0" w:line="240" w:lineRule="auto"/>
-      </w:pPr>
-      <w:r>
-        <w:t xml:space="preserve">    DISPLAY "Checksum: "</w:t>
-      </w:r>
-    </w:p>
-    <w:p>
-      <w:pPr>
-        <w:spacing w:after="0" w:line="240" w:lineRule="auto"/>
-      </w:pPr>
-    </w:p>
-    <w:p>
-      <w:pPr>
-        <w:spacing w:after="0" w:line="240" w:lineRule="auto"/>
-      </w:pPr>
-      <w:r>
-        <w:t xml:space="preserve">    IF </w:t>
-      </w:r>
-      <w:proofErr w:type="spellStart"/>
-      <w:r>
-        <w:t>source_port</w:t>
-      </w:r>
-      <w:proofErr w:type="spellEnd"/>
-      <w:r>
-        <w:t xml:space="preserve"> = 53 OR </w:t>
-      </w:r>
-      <w:proofErr w:type="spellStart"/>
-      <w:r>
-        <w:t>destination_port</w:t>
-      </w:r>
-      <w:proofErr w:type="spellEnd"/>
-      <w:r>
-        <w:t xml:space="preserve"> = 53 THEN</w:t>
-      </w:r>
-      <w:r>
-        <w:t>:</w:t>
-      </w:r>
-    </w:p>
-    <w:p>
-      <w:pPr>
-        <w:spacing w:after="0" w:line="240" w:lineRule="auto"/>
-      </w:pPr>
-      <w:r>
         <w:t xml:space="preserve">       </w:t>
       </w:r>
       <w:r>
-        <w:t xml:space="preserve">CALL </w:t>
-      </w:r>
-      <w:proofErr w:type="spellStart"/>
-      <w:r>
-        <w:t>parse_dns_header</w:t>
-      </w:r>
-      <w:proofErr w:type="spellEnd"/>
-      <w:r>
-        <w:t xml:space="preserve"> and pass payload</w:t>
+        <w:t>CALL parse_dns_header and pass payload</w:t>
       </w:r>
     </w:p>
     <w:p>
@@ -8379,7 +7568,6 @@
         </w:rPr>
       </w:pPr>
       <w:bookmarkStart w:id="26" w:name="_Toc189357125"/>
-      <w:proofErr w:type="spellStart"/>
       <w:r>
         <w:t>parse_</w:t>
       </w:r>
@@ -8389,7 +7577,6 @@
       <w:r>
         <w:t>_header</w:t>
       </w:r>
-      <w:proofErr w:type="spellEnd"/>
       <w:r>
         <w:t>:</w:t>
       </w:r>
@@ -8499,11 +7686,9 @@
                 <w:rFonts w:ascii="Aptos" w:hAnsi="Aptos"/>
               </w:rPr>
             </w:pPr>
-            <w:proofErr w:type="spellStart"/>
             <w:r>
               <w:t>hex_data</w:t>
             </w:r>
-            <w:proofErr w:type="spellEnd"/>
           </w:p>
         </w:tc>
         <w:tc>
@@ -8657,133 +7842,48 @@
       <w:pPr>
         <w:spacing w:after="0" w:line="240" w:lineRule="auto"/>
       </w:pPr>
-      <w:proofErr w:type="spellStart"/>
-      <w:r>
-        <w:t>parse_tcp_header</w:t>
-      </w:r>
-      <w:proofErr w:type="spellEnd"/>
-      <w:r>
-        <w:t>:</w:t>
-      </w:r>
-    </w:p>
-    <w:p>
-      <w:pPr>
-        <w:spacing w:after="0" w:line="240" w:lineRule="auto"/>
-      </w:pPr>
-      <w:r>
-        <w:t xml:space="preserve">    </w:t>
-      </w:r>
-      <w:proofErr w:type="spellStart"/>
-      <w:r>
-        <w:t>source_port</w:t>
-      </w:r>
-      <w:proofErr w:type="spellEnd"/>
-      <w:r>
-        <w:t xml:space="preserve"> ← Convert first 4 characters of </w:t>
-      </w:r>
-      <w:proofErr w:type="spellStart"/>
-      <w:r>
-        <w:t>hex_data</w:t>
-      </w:r>
-      <w:proofErr w:type="spellEnd"/>
-      <w:r>
-        <w:t xml:space="preserve"> to integer</w:t>
-      </w:r>
-    </w:p>
-    <w:p>
-      <w:pPr>
-        <w:spacing w:after="0" w:line="240" w:lineRule="auto"/>
-      </w:pPr>
-      <w:r>
-        <w:t xml:space="preserve">    </w:t>
-      </w:r>
-      <w:proofErr w:type="spellStart"/>
-      <w:r>
-        <w:t>destination_port</w:t>
-      </w:r>
-      <w:proofErr w:type="spellEnd"/>
-      <w:r>
-        <w:t xml:space="preserve"> ← Convert next 4 characters of </w:t>
-      </w:r>
-      <w:proofErr w:type="spellStart"/>
-      <w:r>
-        <w:t>hex_data</w:t>
-      </w:r>
-      <w:proofErr w:type="spellEnd"/>
-      <w:r>
-        <w:t xml:space="preserve"> to integer</w:t>
-      </w:r>
-    </w:p>
-    <w:p>
-      <w:pPr>
-        <w:spacing w:after="0" w:line="240" w:lineRule="auto"/>
-      </w:pPr>
-      <w:r>
-        <w:t xml:space="preserve">    </w:t>
-      </w:r>
-      <w:proofErr w:type="spellStart"/>
-      <w:r>
-        <w:t>sequence_number</w:t>
-      </w:r>
-      <w:proofErr w:type="spellEnd"/>
-      <w:r>
-        <w:t xml:space="preserve"> ← Convert next 8 characters of </w:t>
-      </w:r>
-      <w:proofErr w:type="spellStart"/>
-      <w:r>
-        <w:t>hex_data</w:t>
-      </w:r>
-      <w:proofErr w:type="spellEnd"/>
-      <w:r>
-        <w:t xml:space="preserve"> to integer</w:t>
-      </w:r>
-    </w:p>
-    <w:p>
-      <w:pPr>
-        <w:spacing w:after="0" w:line="240" w:lineRule="auto"/>
-      </w:pPr>
-      <w:r>
-        <w:t xml:space="preserve">    </w:t>
-      </w:r>
-      <w:proofErr w:type="spellStart"/>
-      <w:r>
-        <w:t>ack_number</w:t>
-      </w:r>
-      <w:proofErr w:type="spellEnd"/>
-      <w:r>
-        <w:t xml:space="preserve"> ← Convert next 8 characters of </w:t>
-      </w:r>
-      <w:proofErr w:type="spellStart"/>
-      <w:r>
-        <w:t>hex_data</w:t>
-      </w:r>
-      <w:proofErr w:type="spellEnd"/>
-      <w:r>
-        <w:t xml:space="preserve"> to integer</w:t>
-      </w:r>
-    </w:p>
-    <w:p>
-      <w:pPr>
-        <w:spacing w:after="0" w:line="240" w:lineRule="auto"/>
-      </w:pPr>
-      <w:r>
-        <w:t xml:space="preserve">    </w:t>
-      </w:r>
-      <w:proofErr w:type="spellStart"/>
-      <w:r>
-        <w:t>data_offset</w:t>
-      </w:r>
-      <w:proofErr w:type="spellEnd"/>
-      <w:r>
-        <w:t xml:space="preserve"> ← Convert next 1 character of </w:t>
-      </w:r>
-      <w:proofErr w:type="spellStart"/>
-      <w:r>
-        <w:t>hex_data</w:t>
-      </w:r>
-      <w:proofErr w:type="spellEnd"/>
-      <w:r>
-        <w:t xml:space="preserve"> to integer</w:t>
+      <w:r>
+        <w:t>parse_tcp_header:</w:t>
+      </w:r>
+    </w:p>
+    <w:p>
+      <w:pPr>
+        <w:spacing w:after="0" w:line="240" w:lineRule="auto"/>
+      </w:pPr>
+      <w:r>
+        <w:t xml:space="preserve">    source_port ← Convert first 4 characters of hex_data to integer</w:t>
+      </w:r>
+    </w:p>
+    <w:p>
+      <w:pPr>
+        <w:spacing w:after="0" w:line="240" w:lineRule="auto"/>
+      </w:pPr>
+      <w:r>
+        <w:t xml:space="preserve">    destination_port ← Convert next 4 characters of hex_data to integer</w:t>
+      </w:r>
+    </w:p>
+    <w:p>
+      <w:pPr>
+        <w:spacing w:after="0" w:line="240" w:lineRule="auto"/>
+      </w:pPr>
+      <w:r>
+        <w:t xml:space="preserve">    sequence_number ← Convert next 8 characters of hex_data to integer</w:t>
+      </w:r>
+    </w:p>
+    <w:p>
+      <w:pPr>
+        <w:spacing w:after="0" w:line="240" w:lineRule="auto"/>
+      </w:pPr>
+      <w:r>
+        <w:t xml:space="preserve">    ack_number ← Convert next 8 characters of hex_data to integer</w:t>
+      </w:r>
+    </w:p>
+    <w:p>
+      <w:pPr>
+        <w:spacing w:after="0" w:line="240" w:lineRule="auto"/>
+      </w:pPr>
+      <w:r>
+        <w:t xml:space="preserve">    data_offset ← Convert next 1 character of hex_data to integer</w:t>
       </w:r>
     </w:p>
     <w:p>
@@ -8792,135 +7892,55 @@
       </w:pPr>
       <w:r>
         <w:lastRenderedPageBreak/>
-        <w:t xml:space="preserve">    reserved ← Convert next 1 character of </w:t>
-      </w:r>
-      <w:proofErr w:type="spellStart"/>
-      <w:r>
-        <w:t>hex_data</w:t>
-      </w:r>
-      <w:proofErr w:type="spellEnd"/>
-      <w:r>
-        <w:t xml:space="preserve"> to integer</w:t>
-      </w:r>
-    </w:p>
-    <w:p>
-      <w:pPr>
-        <w:spacing w:after="0" w:line="240" w:lineRule="auto"/>
-      </w:pPr>
-      <w:r>
-        <w:t xml:space="preserve">    flags ← Convert next 2 characters of </w:t>
-      </w:r>
-      <w:proofErr w:type="spellStart"/>
-      <w:r>
-        <w:t>hex_data</w:t>
-      </w:r>
-      <w:proofErr w:type="spellEnd"/>
-      <w:r>
-        <w:t xml:space="preserve"> to integer</w:t>
-      </w:r>
-    </w:p>
-    <w:p>
-      <w:pPr>
-        <w:spacing w:after="0" w:line="240" w:lineRule="auto"/>
-      </w:pPr>
-      <w:r>
-        <w:t xml:space="preserve">    window ← Convert next 4 characters of </w:t>
-      </w:r>
-      <w:proofErr w:type="spellStart"/>
-      <w:r>
-        <w:t>hex_data</w:t>
-      </w:r>
-      <w:proofErr w:type="spellEnd"/>
-      <w:r>
-        <w:t xml:space="preserve"> to integer</w:t>
-      </w:r>
-    </w:p>
-    <w:p>
-      <w:pPr>
-        <w:spacing w:after="0" w:line="240" w:lineRule="auto"/>
-      </w:pPr>
-      <w:r>
-        <w:t xml:space="preserve">    checksum ← Convert next 4 characters of </w:t>
-      </w:r>
-      <w:proofErr w:type="spellStart"/>
-      <w:r>
-        <w:t>hex_data</w:t>
-      </w:r>
-      <w:proofErr w:type="spellEnd"/>
-      <w:r>
-        <w:t xml:space="preserve"> to integer</w:t>
-      </w:r>
-    </w:p>
-    <w:p>
-      <w:pPr>
-        <w:spacing w:after="0" w:line="240" w:lineRule="auto"/>
-      </w:pPr>
-      <w:r>
-        <w:t xml:space="preserve">    </w:t>
-      </w:r>
-      <w:proofErr w:type="spellStart"/>
-      <w:r>
-        <w:t>urgent_pointer</w:t>
-      </w:r>
-      <w:proofErr w:type="spellEnd"/>
-      <w:r>
-        <w:t xml:space="preserve"> ← Convert next 4 characters of </w:t>
-      </w:r>
-      <w:proofErr w:type="spellStart"/>
-      <w:r>
-        <w:t>hex_data</w:t>
-      </w:r>
-      <w:proofErr w:type="spellEnd"/>
-      <w:r>
-        <w:t xml:space="preserve"> to integer</w:t>
-      </w:r>
-    </w:p>
-    <w:p>
-      <w:pPr>
-        <w:spacing w:after="0" w:line="240" w:lineRule="auto"/>
-      </w:pPr>
-      <w:r>
-        <w:t xml:space="preserve">    </w:t>
-      </w:r>
-      <w:proofErr w:type="spellStart"/>
-      <w:r>
-        <w:t>payload_offset</w:t>
-      </w:r>
-      <w:proofErr w:type="spellEnd"/>
-      <w:r>
-        <w:t xml:space="preserve"> ← </w:t>
-      </w:r>
-      <w:proofErr w:type="spellStart"/>
-      <w:r>
-        <w:t>data_offset</w:t>
-      </w:r>
-      <w:proofErr w:type="spellEnd"/>
-      <w:r>
-        <w:t xml:space="preserve"> * </w:t>
-      </w:r>
-      <w:proofErr w:type="gramStart"/>
-      <w:r>
-        <w:t>4  #</w:t>
-      </w:r>
-      <w:proofErr w:type="gramEnd"/>
-      <w:r>
-        <w:t xml:space="preserve"> Convert from words to bytes</w:t>
-      </w:r>
-    </w:p>
-    <w:p>
-      <w:pPr>
-        <w:spacing w:after="0" w:line="240" w:lineRule="auto"/>
-      </w:pPr>
-      <w:r>
-        <w:t xml:space="preserve">    payload ← Extract remaining data starting from </w:t>
-      </w:r>
-      <w:proofErr w:type="spellStart"/>
-      <w:r>
-        <w:t>payload_offset</w:t>
-      </w:r>
-      <w:proofErr w:type="spellEnd"/>
-      <w:r>
-        <w:t xml:space="preserve"> * 2</w:t>
+        <w:t xml:space="preserve">    reserved ← Convert next 1 character of hex_data to integer</w:t>
+      </w:r>
+    </w:p>
+    <w:p>
+      <w:pPr>
+        <w:spacing w:after="0" w:line="240" w:lineRule="auto"/>
+      </w:pPr>
+      <w:r>
+        <w:t xml:space="preserve">    flags ← Convert next 2 characters of hex_data to integer</w:t>
+      </w:r>
+    </w:p>
+    <w:p>
+      <w:pPr>
+        <w:spacing w:after="0" w:line="240" w:lineRule="auto"/>
+      </w:pPr>
+      <w:r>
+        <w:t xml:space="preserve">    window ← Convert next 4 characters of hex_data to integer</w:t>
+      </w:r>
+    </w:p>
+    <w:p>
+      <w:pPr>
+        <w:spacing w:after="0" w:line="240" w:lineRule="auto"/>
+      </w:pPr>
+      <w:r>
+        <w:t xml:space="preserve">    checksum ← Convert next 4 characters of hex_data to integer</w:t>
+      </w:r>
+    </w:p>
+    <w:p>
+      <w:pPr>
+        <w:spacing w:after="0" w:line="240" w:lineRule="auto"/>
+      </w:pPr>
+      <w:r>
+        <w:t xml:space="preserve">    urgent_pointer ← Convert next 4 characters of hex_data to integer</w:t>
+      </w:r>
+    </w:p>
+    <w:p>
+      <w:pPr>
+        <w:spacing w:after="0" w:line="240" w:lineRule="auto"/>
+      </w:pPr>
+      <w:r>
+        <w:t xml:space="preserve">    payload_offset ← data_offset * 4  # Convert from words to bytes</w:t>
+      </w:r>
+    </w:p>
+    <w:p>
+      <w:pPr>
+        <w:spacing w:after="0" w:line="240" w:lineRule="auto"/>
+      </w:pPr>
+      <w:r>
+        <w:t xml:space="preserve">    payload ← Extract remaining data starting from payload_offset * 2</w:t>
       </w:r>
     </w:p>
     <w:p>
@@ -9188,7 +8208,6 @@
         </w:rPr>
       </w:pPr>
       <w:bookmarkStart w:id="27" w:name="_Toc189357126"/>
-      <w:proofErr w:type="spellStart"/>
       <w:r>
         <w:t>parse_</w:t>
       </w:r>
@@ -9198,7 +8217,6 @@
       <w:r>
         <w:t>_header</w:t>
       </w:r>
-      <w:proofErr w:type="spellEnd"/>
       <w:r>
         <w:t>:</w:t>
       </w:r>
@@ -9308,11 +8326,9 @@
                 <w:rFonts w:ascii="Aptos" w:hAnsi="Aptos"/>
               </w:rPr>
             </w:pPr>
-            <w:proofErr w:type="spellStart"/>
             <w:r>
               <w:t>hex_data</w:t>
             </w:r>
-            <w:proofErr w:type="spellEnd"/>
           </w:p>
         </w:tc>
         <w:tc>
@@ -9467,69 +8483,32 @@
       <w:pPr>
         <w:spacing w:after="0" w:line="240" w:lineRule="auto"/>
       </w:pPr>
-      <w:proofErr w:type="spellStart"/>
-      <w:r>
-        <w:t>parse_icmp_header</w:t>
-      </w:r>
-      <w:proofErr w:type="spellEnd"/>
-      <w:r>
-        <w:t>:</w:t>
-      </w:r>
-    </w:p>
-    <w:p>
-      <w:pPr>
-        <w:spacing w:after="0" w:line="240" w:lineRule="auto"/>
-      </w:pPr>
-      <w:r>
-        <w:t xml:space="preserve">    </w:t>
-      </w:r>
-      <w:proofErr w:type="spellStart"/>
-      <w:r>
-        <w:t>icmp_type</w:t>
-      </w:r>
-      <w:proofErr w:type="spellEnd"/>
-      <w:r>
-        <w:t xml:space="preserve"> ← Convert first 2 characters of </w:t>
-      </w:r>
-      <w:proofErr w:type="spellStart"/>
-      <w:r>
-        <w:t>hex_data</w:t>
-      </w:r>
-      <w:proofErr w:type="spellEnd"/>
-      <w:r>
-        <w:t xml:space="preserve"> to integer</w:t>
-      </w:r>
-    </w:p>
-    <w:p>
-      <w:pPr>
-        <w:spacing w:after="0" w:line="240" w:lineRule="auto"/>
-      </w:pPr>
-      <w:r>
-        <w:t xml:space="preserve">    code ← Convert next 2 characters of </w:t>
-      </w:r>
-      <w:proofErr w:type="spellStart"/>
-      <w:r>
-        <w:t>hex_data</w:t>
-      </w:r>
-      <w:proofErr w:type="spellEnd"/>
-      <w:r>
-        <w:t xml:space="preserve"> to integer</w:t>
-      </w:r>
-    </w:p>
-    <w:p>
-      <w:pPr>
-        <w:spacing w:after="0" w:line="240" w:lineRule="auto"/>
-      </w:pPr>
-      <w:r>
-        <w:t xml:space="preserve">    checksum ← Convert next 4 characters of </w:t>
-      </w:r>
-      <w:proofErr w:type="spellStart"/>
-      <w:r>
-        <w:t>hex_data</w:t>
-      </w:r>
-      <w:proofErr w:type="spellEnd"/>
-      <w:r>
-        <w:t xml:space="preserve"> to integer</w:t>
+      <w:r>
+        <w:t>parse_icmp_header:</w:t>
+      </w:r>
+    </w:p>
+    <w:p>
+      <w:pPr>
+        <w:spacing w:after="0" w:line="240" w:lineRule="auto"/>
+      </w:pPr>
+      <w:r>
+        <w:t xml:space="preserve">    icmp_type ← Convert first 2 characters of hex_data to integer</w:t>
+      </w:r>
+    </w:p>
+    <w:p>
+      <w:pPr>
+        <w:spacing w:after="0" w:line="240" w:lineRule="auto"/>
+      </w:pPr>
+      <w:r>
+        <w:t xml:space="preserve">    code ← Convert next 2 characters of hex_data to integer</w:t>
+      </w:r>
+    </w:p>
+    <w:p>
+      <w:pPr>
+        <w:spacing w:after="0" w:line="240" w:lineRule="auto"/>
+      </w:pPr>
+      <w:r>
+        <w:t xml:space="preserve">    checksum ← Convert next 4 characters of hex_data to integer</w:t>
       </w:r>
     </w:p>
     <w:p>
@@ -9624,15 +8603,7 @@
         <w:spacing w:after="0" w:line="240" w:lineRule="auto"/>
       </w:pPr>
       <w:r>
-        <w:t xml:space="preserve">    RETURN </w:t>
-      </w:r>
-      <w:proofErr w:type="spellStart"/>
-      <w:r>
-        <w:t>icmp_type</w:t>
-      </w:r>
-      <w:proofErr w:type="spellEnd"/>
-      <w:r>
-        <w:t>, code, checksum, payload</w:t>
+        <w:t xml:space="preserve">    RETURN icmp_type, code, checksum, payload</w:t>
       </w:r>
     </w:p>
     <w:p>
@@ -9648,10 +8619,7 @@
         <w:t>parse_</w:t>
       </w:r>
       <w:r>
-        <w:t>i</w:t>
-      </w:r>
-      <w:r>
-        <w:t>pv6</w:t>
+        <w:t>ipv6</w:t>
       </w:r>
       <w:r>
         <w:t>_header</w:t>
@@ -9765,11 +8733,9 @@
                 <w:rFonts w:ascii="Aptos" w:hAnsi="Aptos"/>
               </w:rPr>
             </w:pPr>
-            <w:proofErr w:type="spellStart"/>
             <w:r>
               <w:t>hex_data</w:t>
             </w:r>
-            <w:proofErr w:type="spellEnd"/>
           </w:p>
         </w:tc>
         <w:tc>
@@ -9905,13 +8871,7 @@
               <w:t xml:space="preserve">Displays </w:t>
             </w:r>
             <w:r>
-              <w:t>parsed I</w:t>
-            </w:r>
-            <w:r>
-              <w:t>Pv6</w:t>
-            </w:r>
-            <w:r>
-              <w:t xml:space="preserve"> header details.</w:t>
+              <w:t>parsed IPv6 header details.</w:t>
             </w:r>
           </w:p>
         </w:tc>
@@ -9938,231 +8898,79 @@
         <w:spacing w:after="0" w:line="240" w:lineRule="auto"/>
       </w:pPr>
       <w:r>
-        <w:t xml:space="preserve">    version ← Convert first character of </w:t>
-      </w:r>
-      <w:proofErr w:type="spellStart"/>
-      <w:r>
-        <w:t>hex_data</w:t>
-      </w:r>
-      <w:proofErr w:type="spellEnd"/>
-      <w:r>
-        <w:t xml:space="preserve"> to integer (base 16)  </w:t>
-      </w:r>
-    </w:p>
-    <w:p>
-      <w:pPr>
-        <w:spacing w:after="0" w:line="240" w:lineRule="auto"/>
-      </w:pPr>
-      <w:r>
-        <w:t xml:space="preserve">    </w:t>
-      </w:r>
-      <w:proofErr w:type="spellStart"/>
-      <w:r>
-        <w:t>traffic_class</w:t>
-      </w:r>
-      <w:proofErr w:type="spellEnd"/>
-      <w:r>
-        <w:t xml:space="preserve"> ← Convert next 2 characters of </w:t>
-      </w:r>
-      <w:proofErr w:type="spellStart"/>
-      <w:r>
-        <w:t>hex_data</w:t>
-      </w:r>
-      <w:proofErr w:type="spellEnd"/>
-      <w:r>
-        <w:t xml:space="preserve"> to integer (base 16)  </w:t>
-      </w:r>
-    </w:p>
-    <w:p>
-      <w:pPr>
-        <w:spacing w:after="0" w:line="240" w:lineRule="auto"/>
-      </w:pPr>
-      <w:r>
-        <w:t xml:space="preserve">    </w:t>
-      </w:r>
-      <w:proofErr w:type="spellStart"/>
-      <w:r>
-        <w:t>flow_label</w:t>
-      </w:r>
-      <w:proofErr w:type="spellEnd"/>
-      <w:r>
-        <w:t xml:space="preserve"> ← Convert next 5 characters of </w:t>
-      </w:r>
-      <w:proofErr w:type="spellStart"/>
-      <w:r>
-        <w:t>hex_data</w:t>
-      </w:r>
-      <w:proofErr w:type="spellEnd"/>
-      <w:r>
-        <w:t xml:space="preserve"> to integer (base 16)  </w:t>
-      </w:r>
-    </w:p>
-    <w:p>
-      <w:pPr>
-        <w:spacing w:after="0" w:line="240" w:lineRule="auto"/>
-      </w:pPr>
-      <w:r>
-        <w:t xml:space="preserve">    </w:t>
-      </w:r>
-      <w:proofErr w:type="spellStart"/>
-      <w:r>
-        <w:t>payload_length</w:t>
-      </w:r>
-      <w:proofErr w:type="spellEnd"/>
-      <w:r>
-        <w:t xml:space="preserve"> ← Convert next 4 characters of </w:t>
-      </w:r>
-      <w:proofErr w:type="spellStart"/>
-      <w:r>
-        <w:t>hex_data</w:t>
-      </w:r>
-      <w:proofErr w:type="spellEnd"/>
-      <w:r>
-        <w:t xml:space="preserve"> to integer (base 16)  </w:t>
-      </w:r>
-    </w:p>
-    <w:p>
-      <w:pPr>
-        <w:spacing w:after="0" w:line="240" w:lineRule="auto"/>
-      </w:pPr>
-      <w:r>
-        <w:t xml:space="preserve">    </w:t>
-      </w:r>
-      <w:proofErr w:type="spellStart"/>
-      <w:r>
-        <w:t>next_header</w:t>
-      </w:r>
-      <w:proofErr w:type="spellEnd"/>
-      <w:r>
-        <w:t xml:space="preserve"> ← Convert next 2 characters of </w:t>
-      </w:r>
-      <w:proofErr w:type="spellStart"/>
-      <w:r>
-        <w:t>hex_data</w:t>
-      </w:r>
-      <w:proofErr w:type="spellEnd"/>
-      <w:r>
-        <w:t xml:space="preserve"> to integer (base 16)  </w:t>
-      </w:r>
-    </w:p>
-    <w:p>
-      <w:pPr>
-        <w:spacing w:after="0" w:line="240" w:lineRule="auto"/>
-      </w:pPr>
-      <w:r>
-        <w:t xml:space="preserve">    </w:t>
-      </w:r>
-      <w:proofErr w:type="spellStart"/>
-      <w:r>
-        <w:t>hop_limit</w:t>
-      </w:r>
-      <w:proofErr w:type="spellEnd"/>
-      <w:r>
-        <w:t xml:space="preserve"> ← Convert next 2 characters of </w:t>
-      </w:r>
-      <w:proofErr w:type="spellStart"/>
-      <w:r>
-        <w:t>hex_data</w:t>
-      </w:r>
-      <w:proofErr w:type="spellEnd"/>
-      <w:r>
-        <w:t xml:space="preserve"> to integer (base 16)  </w:t>
-      </w:r>
-    </w:p>
-    <w:p>
-      <w:pPr>
-        <w:spacing w:after="0" w:line="240" w:lineRule="auto"/>
-      </w:pPr>
-      <w:r>
-        <w:t xml:space="preserve">    </w:t>
-      </w:r>
-      <w:proofErr w:type="spellStart"/>
-      <w:r>
-        <w:t>source_hex</w:t>
-      </w:r>
-      <w:proofErr w:type="spellEnd"/>
-      <w:r>
-        <w:t xml:space="preserve"> ← Extract next 32 characters from </w:t>
-      </w:r>
-      <w:proofErr w:type="spellStart"/>
-      <w:r>
-        <w:t>hex_data</w:t>
-      </w:r>
-      <w:proofErr w:type="spellEnd"/>
-      <w:r>
-        <w:t xml:space="preserve">  </w:t>
-      </w:r>
-    </w:p>
-    <w:p>
-      <w:pPr>
-        <w:spacing w:after="0" w:line="240" w:lineRule="auto"/>
-      </w:pPr>
-      <w:r>
-        <w:t xml:space="preserve">    </w:t>
-      </w:r>
-      <w:proofErr w:type="spellStart"/>
-      <w:r>
-        <w:t>dest_hex</w:t>
-      </w:r>
-      <w:proofErr w:type="spellEnd"/>
-      <w:r>
-        <w:t xml:space="preserve"> ← Extract next 32 characters from </w:t>
-      </w:r>
-      <w:proofErr w:type="spellStart"/>
-      <w:r>
-        <w:t>hex_data</w:t>
-      </w:r>
-      <w:proofErr w:type="spellEnd"/>
-      <w:r>
-        <w:t xml:space="preserve">  </w:t>
-      </w:r>
-    </w:p>
-    <w:p>
-      <w:pPr>
-        <w:spacing w:after="0" w:line="240" w:lineRule="auto"/>
-      </w:pPr>
-      <w:r>
-        <w:t xml:space="preserve">    </w:t>
-      </w:r>
-      <w:proofErr w:type="spellStart"/>
-      <w:r>
-        <w:t>source_ip</w:t>
-      </w:r>
-      <w:proofErr w:type="spellEnd"/>
-      <w:r>
-        <w:t xml:space="preserve"> ← Format </w:t>
-      </w:r>
-      <w:proofErr w:type="spellStart"/>
-      <w:r>
-        <w:t>source_hex</w:t>
-      </w:r>
-      <w:proofErr w:type="spellEnd"/>
-      <w:r>
-        <w:t xml:space="preserve"> into colon-separated IPv6 address  </w:t>
-      </w:r>
-    </w:p>
-    <w:p>
-      <w:pPr>
-        <w:spacing w:after="0" w:line="240" w:lineRule="auto"/>
-      </w:pPr>
-      <w:r>
-        <w:t xml:space="preserve">    </w:t>
-      </w:r>
-      <w:proofErr w:type="spellStart"/>
-      <w:r>
-        <w:t>dest_ip</w:t>
-      </w:r>
-      <w:proofErr w:type="spellEnd"/>
-      <w:r>
-        <w:t xml:space="preserve"> ← Format </w:t>
-      </w:r>
-      <w:proofErr w:type="spellStart"/>
-      <w:r>
-        <w:t>dest_hex</w:t>
-      </w:r>
-      <w:proofErr w:type="spellEnd"/>
-      <w:r>
-        <w:t xml:space="preserve"> into colon-separated IPv6 address  </w:t>
+        <w:t xml:space="preserve">    version ← Convert first character of hex_data to integer (base 16)  </w:t>
+      </w:r>
+    </w:p>
+    <w:p>
+      <w:pPr>
+        <w:spacing w:after="0" w:line="240" w:lineRule="auto"/>
+      </w:pPr>
+      <w:r>
+        <w:t xml:space="preserve">    traffic_class ← Convert next 2 characters of hex_data to integer (base 16)  </w:t>
+      </w:r>
+    </w:p>
+    <w:p>
+      <w:pPr>
+        <w:spacing w:after="0" w:line="240" w:lineRule="auto"/>
+      </w:pPr>
+      <w:r>
+        <w:t xml:space="preserve">    flow_label ← Convert next 5 characters of hex_data to integer (base 16)  </w:t>
+      </w:r>
+    </w:p>
+    <w:p>
+      <w:pPr>
+        <w:spacing w:after="0" w:line="240" w:lineRule="auto"/>
+      </w:pPr>
+      <w:r>
+        <w:t xml:space="preserve">    payload_length ← Convert next 4 characters of hex_data to integer (base 16)  </w:t>
+      </w:r>
+    </w:p>
+    <w:p>
+      <w:pPr>
+        <w:spacing w:after="0" w:line="240" w:lineRule="auto"/>
+      </w:pPr>
+      <w:r>
+        <w:t xml:space="preserve">    next_header ← Convert next 2 characters of hex_data to integer (base 16)  </w:t>
+      </w:r>
+    </w:p>
+    <w:p>
+      <w:pPr>
+        <w:spacing w:after="0" w:line="240" w:lineRule="auto"/>
+      </w:pPr>
+      <w:r>
+        <w:t xml:space="preserve">    hop_limit ← Convert next 2 characters of hex_data to integer (base 16)  </w:t>
+      </w:r>
+    </w:p>
+    <w:p>
+      <w:pPr>
+        <w:spacing w:after="0" w:line="240" w:lineRule="auto"/>
+      </w:pPr>
+      <w:r>
+        <w:t xml:space="preserve">    source_hex ← Extract next 32 characters from hex_data  </w:t>
+      </w:r>
+    </w:p>
+    <w:p>
+      <w:pPr>
+        <w:spacing w:after="0" w:line="240" w:lineRule="auto"/>
+      </w:pPr>
+      <w:r>
+        <w:t xml:space="preserve">    dest_hex ← Extract next 32 characters from hex_data  </w:t>
+      </w:r>
+    </w:p>
+    <w:p>
+      <w:pPr>
+        <w:spacing w:after="0" w:line="240" w:lineRule="auto"/>
+      </w:pPr>
+      <w:r>
+        <w:t xml:space="preserve">    source_ip ← Format source_hex into colon-separated IPv6 address  </w:t>
+      </w:r>
+    </w:p>
+    <w:p>
+      <w:pPr>
+        <w:spacing w:after="0" w:line="240" w:lineRule="auto"/>
+      </w:pPr>
+      <w:r>
+        <w:t xml:space="preserve">    dest_ip ← Format dest_hex into colon-separated IPv6 address  </w:t>
       </w:r>
     </w:p>
     <w:p>
@@ -10253,100 +9061,52 @@
         <w:spacing w:after="0" w:line="240" w:lineRule="auto"/>
       </w:pPr>
       <w:r>
-        <w:t xml:space="preserve">    payload ← Extract remaining data from </w:t>
-      </w:r>
-      <w:proofErr w:type="spellStart"/>
-      <w:r>
-        <w:t>hex_data</w:t>
-      </w:r>
-      <w:proofErr w:type="spellEnd"/>
-      <w:r>
-        <w:t xml:space="preserve">  </w:t>
-      </w:r>
-    </w:p>
-    <w:p>
-      <w:pPr>
-        <w:spacing w:after="0" w:line="240" w:lineRule="auto"/>
-      </w:pPr>
-    </w:p>
-    <w:p>
-      <w:pPr>
-        <w:spacing w:after="0" w:line="240" w:lineRule="auto"/>
-      </w:pPr>
-      <w:r>
-        <w:t xml:space="preserve">    IF </w:t>
-      </w:r>
-      <w:proofErr w:type="spellStart"/>
-      <w:r>
-        <w:t>next_header</w:t>
-      </w:r>
-      <w:proofErr w:type="spellEnd"/>
-      <w:r>
-        <w:t xml:space="preserve"> = 6 THEN:  </w:t>
-      </w:r>
-    </w:p>
-    <w:p>
-      <w:pPr>
-        <w:spacing w:after="0" w:line="240" w:lineRule="auto"/>
-      </w:pPr>
-      <w:r>
-        <w:t xml:space="preserve">        CALL </w:t>
-      </w:r>
-      <w:proofErr w:type="spellStart"/>
-      <w:r>
-        <w:t>parse_tcp_header</w:t>
-      </w:r>
-      <w:proofErr w:type="spellEnd"/>
-      <w:r>
-        <w:t xml:space="preserve"> and pass payload  </w:t>
-      </w:r>
-    </w:p>
-    <w:p>
-      <w:pPr>
-        <w:spacing w:after="0" w:line="240" w:lineRule="auto"/>
-      </w:pPr>
-      <w:r>
-        <w:t xml:space="preserve">    ELSE IF </w:t>
-      </w:r>
-      <w:proofErr w:type="spellStart"/>
-      <w:r>
-        <w:t>next_header</w:t>
-      </w:r>
-      <w:proofErr w:type="spellEnd"/>
-      <w:r>
-        <w:t xml:space="preserve"> = 17 THEN:  </w:t>
-      </w:r>
-    </w:p>
-    <w:p>
-      <w:pPr>
-        <w:spacing w:after="0" w:line="240" w:lineRule="auto"/>
-      </w:pPr>
-      <w:r>
-        <w:t xml:space="preserve">        CALL </w:t>
-      </w:r>
-      <w:proofErr w:type="spellStart"/>
-      <w:r>
-        <w:t>parse_udp_header</w:t>
-      </w:r>
-      <w:proofErr w:type="spellEnd"/>
-      <w:r>
-        <w:t xml:space="preserve"> and pass payload  </w:t>
-      </w:r>
-    </w:p>
-    <w:p>
-      <w:pPr>
-        <w:spacing w:after="0" w:line="240" w:lineRule="auto"/>
-      </w:pPr>
-      <w:r>
-        <w:t xml:space="preserve">    ELSE IF </w:t>
-      </w:r>
-      <w:proofErr w:type="spellStart"/>
-      <w:r>
-        <w:t>next_header</w:t>
-      </w:r>
-      <w:proofErr w:type="spellEnd"/>
-      <w:r>
-        <w:t xml:space="preserve"> = 58 THEN:  </w:t>
+        <w:t xml:space="preserve">    payload ← Extract remaining data from hex_data  </w:t>
+      </w:r>
+    </w:p>
+    <w:p>
+      <w:pPr>
+        <w:spacing w:after="0" w:line="240" w:lineRule="auto"/>
+      </w:pPr>
+    </w:p>
+    <w:p>
+      <w:pPr>
+        <w:spacing w:after="0" w:line="240" w:lineRule="auto"/>
+      </w:pPr>
+      <w:r>
+        <w:t xml:space="preserve">    IF next_header = 6 THEN:  </w:t>
+      </w:r>
+    </w:p>
+    <w:p>
+      <w:pPr>
+        <w:spacing w:after="0" w:line="240" w:lineRule="auto"/>
+      </w:pPr>
+      <w:r>
+        <w:t xml:space="preserve">        CALL parse_tcp_header and pass payload  </w:t>
+      </w:r>
+    </w:p>
+    <w:p>
+      <w:pPr>
+        <w:spacing w:after="0" w:line="240" w:lineRule="auto"/>
+      </w:pPr>
+      <w:r>
+        <w:t xml:space="preserve">    ELSE IF next_header = 17 THEN:  </w:t>
+      </w:r>
+    </w:p>
+    <w:p>
+      <w:pPr>
+        <w:spacing w:after="0" w:line="240" w:lineRule="auto"/>
+      </w:pPr>
+      <w:r>
+        <w:t xml:space="preserve">        CALL parse_udp_header and pass payload  </w:t>
+      </w:r>
+    </w:p>
+    <w:p>
+      <w:pPr>
+        <w:spacing w:after="0" w:line="240" w:lineRule="auto"/>
+      </w:pPr>
+      <w:r>
+        <w:t xml:space="preserve">    ELSE IF next_header = 58 THEN:  </w:t>
       </w:r>
     </w:p>
     <w:p>
@@ -10507,11 +9267,9 @@
             <w:hideMark/>
           </w:tcPr>
           <w:p>
-            <w:proofErr w:type="spellStart"/>
             <w:r>
               <w:t>hex_data</w:t>
             </w:r>
-            <w:proofErr w:type="spellEnd"/>
           </w:p>
         </w:tc>
         <w:tc>
@@ -10690,63 +9448,31 @@
         <w:spacing w:after="0" w:line="240" w:lineRule="auto"/>
       </w:pPr>
       <w:r>
-        <w:t xml:space="preserve">    icmp_v6_type ← Convert first 2 characters of </w:t>
-      </w:r>
-      <w:proofErr w:type="spellStart"/>
-      <w:r>
-        <w:t>hex_data</w:t>
-      </w:r>
-      <w:proofErr w:type="spellEnd"/>
-      <w:r>
-        <w:t xml:space="preserve"> to integer (base 16)  </w:t>
-      </w:r>
-    </w:p>
-    <w:p>
-      <w:pPr>
-        <w:spacing w:after="0" w:line="240" w:lineRule="auto"/>
-      </w:pPr>
-      <w:r>
-        <w:t xml:space="preserve">    icmp_v6_code ← Convert next 2 characters of </w:t>
-      </w:r>
-      <w:proofErr w:type="spellStart"/>
-      <w:r>
-        <w:t>hex_data</w:t>
-      </w:r>
-      <w:proofErr w:type="spellEnd"/>
-      <w:r>
-        <w:t xml:space="preserve"> to integer (base 16)  </w:t>
-      </w:r>
-    </w:p>
-    <w:p>
-      <w:pPr>
-        <w:spacing w:after="0" w:line="240" w:lineRule="auto"/>
-      </w:pPr>
-      <w:r>
-        <w:t xml:space="preserve">    icmp_v6_checksum ← Convert next 4 characters of </w:t>
-      </w:r>
-      <w:proofErr w:type="spellStart"/>
-      <w:r>
-        <w:t>hex_data</w:t>
-      </w:r>
-      <w:proofErr w:type="spellEnd"/>
-      <w:r>
-        <w:t xml:space="preserve"> to integer (base 16)  </w:t>
-      </w:r>
-    </w:p>
-    <w:p>
-      <w:pPr>
-        <w:spacing w:after="0" w:line="240" w:lineRule="auto"/>
-      </w:pPr>
-      <w:r>
-        <w:t xml:space="preserve">    payload ← Extract remaining data from </w:t>
-      </w:r>
-      <w:proofErr w:type="spellStart"/>
-      <w:r>
-        <w:t>hex_data</w:t>
-      </w:r>
-      <w:proofErr w:type="spellEnd"/>
-      <w:r>
-        <w:t xml:space="preserve">  </w:t>
+        <w:t xml:space="preserve">    icmp_v6_type ← Convert first 2 characters of hex_data to integer (base 16)  </w:t>
+      </w:r>
+    </w:p>
+    <w:p>
+      <w:pPr>
+        <w:spacing w:after="0" w:line="240" w:lineRule="auto"/>
+      </w:pPr>
+      <w:r>
+        <w:t xml:space="preserve">    icmp_v6_code ← Convert next 2 characters of hex_data to integer (base 16)  </w:t>
+      </w:r>
+    </w:p>
+    <w:p>
+      <w:pPr>
+        <w:spacing w:after="0" w:line="240" w:lineRule="auto"/>
+      </w:pPr>
+      <w:r>
+        <w:t xml:space="preserve">    icmp_v6_checksum ← Convert next 4 characters of hex_data to integer (base 16)  </w:t>
+      </w:r>
+    </w:p>
+    <w:p>
+      <w:pPr>
+        <w:spacing w:after="0" w:line="240" w:lineRule="auto"/>
+      </w:pPr>
+      <w:r>
+        <w:t xml:space="preserve">    payload ← Extract remaining data from hex_data  </w:t>
       </w:r>
     </w:p>
     <w:p>
@@ -10803,7 +9529,6 @@
         </w:rPr>
       </w:pPr>
       <w:bookmarkStart w:id="30" w:name="_Toc189357129"/>
-      <w:proofErr w:type="spellStart"/>
       <w:r>
         <w:lastRenderedPageBreak/>
         <w:t>parse_</w:t>
@@ -10812,11 +9537,7 @@
         <w:t>dns</w:t>
       </w:r>
       <w:r>
-        <w:t>_header</w:t>
-      </w:r>
-      <w:proofErr w:type="spellEnd"/>
-      <w:r>
-        <w:t>:</w:t>
+        <w:t>_header:</w:t>
       </w:r>
       <w:bookmarkEnd w:id="30"/>
     </w:p>
@@ -10937,11 +9658,9 @@
             <w:hideMark/>
           </w:tcPr>
           <w:p>
-            <w:proofErr w:type="spellStart"/>
             <w:r>
               <w:t>hex_data</w:t>
             </w:r>
-            <w:proofErr w:type="spellEnd"/>
           </w:p>
         </w:tc>
         <w:tc>
@@ -11111,157 +9830,56 @@
       <w:pPr>
         <w:spacing w:after="0" w:line="240" w:lineRule="auto"/>
       </w:pPr>
-      <w:proofErr w:type="spellStart"/>
-      <w:r>
-        <w:t>parse_dns_header</w:t>
-      </w:r>
-      <w:proofErr w:type="spellEnd"/>
-      <w:r>
-        <w:t xml:space="preserve">:  </w:t>
-      </w:r>
-    </w:p>
-    <w:p>
-      <w:pPr>
-        <w:spacing w:after="0" w:line="240" w:lineRule="auto"/>
-      </w:pPr>
-      <w:r>
-        <w:t xml:space="preserve">    </w:t>
-      </w:r>
-      <w:proofErr w:type="spellStart"/>
-      <w:r>
-        <w:t>dns_id</w:t>
-      </w:r>
-      <w:proofErr w:type="spellEnd"/>
-      <w:r>
-        <w:t xml:space="preserve"> ← Convert first 4 characters of </w:t>
-      </w:r>
-      <w:proofErr w:type="spellStart"/>
-      <w:r>
-        <w:t>hex_data</w:t>
-      </w:r>
-      <w:proofErr w:type="spellEnd"/>
-      <w:r>
-        <w:t xml:space="preserve"> to integer (base 16)  </w:t>
-      </w:r>
-    </w:p>
-    <w:p>
-      <w:pPr>
-        <w:spacing w:after="0" w:line="240" w:lineRule="auto"/>
-      </w:pPr>
-      <w:r>
-        <w:t xml:space="preserve">    </w:t>
-      </w:r>
-      <w:proofErr w:type="spellStart"/>
-      <w:r>
-        <w:t>dns_flags</w:t>
-      </w:r>
-      <w:proofErr w:type="spellEnd"/>
-      <w:r>
-        <w:t xml:space="preserve"> ← Convert next 4 characters of </w:t>
-      </w:r>
-      <w:proofErr w:type="spellStart"/>
-      <w:r>
-        <w:t>hex_data</w:t>
-      </w:r>
-      <w:proofErr w:type="spellEnd"/>
-      <w:r>
-        <w:t xml:space="preserve"> to integer (base 16)  </w:t>
-      </w:r>
-    </w:p>
-    <w:p>
-      <w:pPr>
-        <w:spacing w:after="0" w:line="240" w:lineRule="auto"/>
-      </w:pPr>
-      <w:r>
-        <w:t xml:space="preserve">    </w:t>
-      </w:r>
-      <w:proofErr w:type="spellStart"/>
-      <w:r>
-        <w:t>dns_question_count</w:t>
-      </w:r>
-      <w:proofErr w:type="spellEnd"/>
-      <w:r>
-        <w:t xml:space="preserve"> ← Convert next 4 characters of </w:t>
-      </w:r>
-      <w:proofErr w:type="spellStart"/>
-      <w:r>
-        <w:t>hex_data</w:t>
-      </w:r>
-      <w:proofErr w:type="spellEnd"/>
-      <w:r>
-        <w:t xml:space="preserve"> to integer (base 16)  </w:t>
-      </w:r>
-    </w:p>
-    <w:p>
-      <w:pPr>
-        <w:spacing w:after="0" w:line="240" w:lineRule="auto"/>
-      </w:pPr>
-      <w:r>
-        <w:t xml:space="preserve">    </w:t>
-      </w:r>
-      <w:proofErr w:type="spellStart"/>
-      <w:r>
-        <w:t>dns_answer_count</w:t>
-      </w:r>
-      <w:proofErr w:type="spellEnd"/>
-      <w:r>
-        <w:t xml:space="preserve"> ← Convert next 4 characters of </w:t>
-      </w:r>
-      <w:proofErr w:type="spellStart"/>
-      <w:r>
-        <w:t>hex_data</w:t>
-      </w:r>
-      <w:proofErr w:type="spellEnd"/>
-      <w:r>
-        <w:t xml:space="preserve"> to integer (base 16)  </w:t>
-      </w:r>
-    </w:p>
-    <w:p>
-      <w:pPr>
-        <w:spacing w:after="0" w:line="240" w:lineRule="auto"/>
-      </w:pPr>
-      <w:r>
-        <w:t xml:space="preserve">    </w:t>
-      </w:r>
-      <w:proofErr w:type="spellStart"/>
-      <w:r>
-        <w:t>dns_rr_count</w:t>
-      </w:r>
-      <w:proofErr w:type="spellEnd"/>
-      <w:r>
-        <w:t xml:space="preserve"> ← Convert next 4 characters of </w:t>
-      </w:r>
-      <w:proofErr w:type="spellStart"/>
-      <w:r>
-        <w:t>hex_data</w:t>
-      </w:r>
-      <w:proofErr w:type="spellEnd"/>
-      <w:r>
-        <w:t xml:space="preserve"> to integer (base 16)  </w:t>
-      </w:r>
-    </w:p>
-    <w:p>
-      <w:pPr>
-        <w:spacing w:after="0" w:line="240" w:lineRule="auto"/>
-      </w:pPr>
-      <w:r>
-        <w:t xml:space="preserve">    </w:t>
-      </w:r>
-      <w:proofErr w:type="spellStart"/>
-      <w:r>
-        <w:t>dns_additional_rr_count</w:t>
-      </w:r>
-      <w:proofErr w:type="spellEnd"/>
-      <w:r>
-        <w:t xml:space="preserve"> ← Convert next 4 characters of </w:t>
-      </w:r>
-      <w:proofErr w:type="spellStart"/>
-      <w:r>
-        <w:t>hex_data</w:t>
-      </w:r>
-      <w:proofErr w:type="spellEnd"/>
-      <w:r>
-        <w:t xml:space="preserve"> to integer (base 16)  </w:t>
+      <w:r>
+        <w:t xml:space="preserve">parse_dns_header:  </w:t>
+      </w:r>
+    </w:p>
+    <w:p>
+      <w:pPr>
+        <w:spacing w:after="0" w:line="240" w:lineRule="auto"/>
+      </w:pPr>
+      <w:r>
+        <w:t xml:space="preserve">    dns_id ← Convert first 4 characters of hex_data to integer (base 16)  </w:t>
+      </w:r>
+    </w:p>
+    <w:p>
+      <w:pPr>
+        <w:spacing w:after="0" w:line="240" w:lineRule="auto"/>
+      </w:pPr>
+      <w:r>
+        <w:t xml:space="preserve">    dns_flags ← Convert next 4 characters of hex_data to integer (base 16)  </w:t>
+      </w:r>
+    </w:p>
+    <w:p>
+      <w:pPr>
+        <w:spacing w:after="0" w:line="240" w:lineRule="auto"/>
+      </w:pPr>
+      <w:r>
+        <w:t xml:space="preserve">    dns_question_count ← Convert next 4 characters of hex_data to integer (base 16)  </w:t>
+      </w:r>
+    </w:p>
+    <w:p>
+      <w:pPr>
+        <w:spacing w:after="0" w:line="240" w:lineRule="auto"/>
+      </w:pPr>
+      <w:r>
+        <w:t xml:space="preserve">    dns_answer_count ← Convert next 4 characters of hex_data to integer (base 16)  </w:t>
+      </w:r>
+    </w:p>
+    <w:p>
+      <w:pPr>
+        <w:spacing w:after="0" w:line="240" w:lineRule="auto"/>
+      </w:pPr>
+      <w:r>
+        <w:t xml:space="preserve">    dns_rr_count ← Convert next 4 characters of hex_data to integer (base 16)  </w:t>
+      </w:r>
+    </w:p>
+    <w:p>
+      <w:pPr>
+        <w:spacing w:after="0" w:line="240" w:lineRule="auto"/>
+      </w:pPr>
+      <w:r>
+        <w:t xml:space="preserve">    dns_additional_rr_count ← Convert next 4 characters of hex_data to integer (base 16)  </w:t>
       </w:r>
     </w:p>
     <w:p>
@@ -12204,6 +10822,7 @@
   <w:style w:type="character" w:default="1" w:styleId="DefaultParagraphFont">
     <w:name w:val="Default Paragraph Font"/>
     <w:uiPriority w:val="1"/>
+    <w:semiHidden/>
     <w:unhideWhenUsed/>
   </w:style>
   <w:style w:type="table" w:default="1" w:styleId="TableNormal">
